--- a/hw02/hw02a.docx
+++ b/hw02/hw02a.docx
@@ -569,31 +569,7 @@
           <w:szCs w:val="18"/>
           <w:bdr w:val="none" w:sz="0" w:space="0" w:color="auto" w:frame="1"/>
         </w:rPr>
-        <w:t>Algorithm </w:t>
-      </w:r>
-      <w:proofErr w:type="gramStart"/>
-      <w:r>
-        <w:rPr>
-          <w:rFonts w:ascii="Consolas" w:eastAsia="新細明體" w:hAnsi="Consolas" w:cs="新細明體"/>
-          <w:color w:val="000000"/>
-          <w:kern w:val="0"/>
-          <w:sz w:val="18"/>
-          <w:szCs w:val="18"/>
-          <w:bdr w:val="none" w:sz="0" w:space="0" w:color="auto" w:frame="1"/>
-        </w:rPr>
-        <w:t>search(</w:t>
-      </w:r>
-      <w:proofErr w:type="gramEnd"/>
-      <w:r>
-        <w:rPr>
-          <w:rFonts w:ascii="Consolas" w:eastAsia="新細明體" w:hAnsi="Consolas" w:cs="新細明體"/>
-          <w:color w:val="000000"/>
-          <w:kern w:val="0"/>
-          <w:sz w:val="18"/>
-          <w:szCs w:val="18"/>
-          <w:bdr w:val="none" w:sz="0" w:space="0" w:color="auto" w:frame="1"/>
-        </w:rPr>
-        <w:t>word, list, n)  </w:t>
+        <w:t>Algorithm search(word, list, n)  </w:t>
       </w:r>
     </w:p>
     <w:p>
@@ -692,31 +668,7 @@
           <w:szCs w:val="18"/>
           <w:bdr w:val="none" w:sz="0" w:space="0" w:color="auto" w:frame="1"/>
         </w:rPr>
-        <w:t> </w:t>
-      </w:r>
-      <w:proofErr w:type="gramStart"/>
-      <w:r>
-        <w:rPr>
-          <w:rFonts w:ascii="Consolas" w:eastAsia="新細明體" w:hAnsi="Consolas" w:cs="新細明體"/>
-          <w:color w:val="000000"/>
-          <w:kern w:val="0"/>
-          <w:sz w:val="18"/>
-          <w:szCs w:val="18"/>
-          <w:bdr w:val="none" w:sz="0" w:space="0" w:color="auto" w:frame="1"/>
-        </w:rPr>
-        <w:t>i :</w:t>
-      </w:r>
-      <w:proofErr w:type="gramEnd"/>
-      <w:r>
-        <w:rPr>
-          <w:rFonts w:ascii="Consolas" w:eastAsia="新細明體" w:hAnsi="Consolas" w:cs="新細明體"/>
-          <w:color w:val="000000"/>
-          <w:kern w:val="0"/>
-          <w:sz w:val="18"/>
-          <w:szCs w:val="18"/>
-          <w:bdr w:val="none" w:sz="0" w:space="0" w:color="auto" w:frame="1"/>
-        </w:rPr>
-        <w:t>= 1 to n </w:t>
+        <w:t> i := 1 to n </w:t>
       </w:r>
       <w:r>
         <w:rPr>
@@ -820,31 +772,7 @@
           <w:szCs w:val="18"/>
           <w:bdr w:val="none" w:sz="0" w:space="0" w:color="auto" w:frame="1"/>
         </w:rPr>
-        <w:t> </w:t>
-      </w:r>
-      <w:proofErr w:type="gramStart"/>
-      <w:r>
-        <w:rPr>
-          <w:rFonts w:ascii="Consolas" w:eastAsia="新細明體" w:hAnsi="Consolas" w:cs="新細明體"/>
-          <w:color w:val="000000"/>
-          <w:kern w:val="0"/>
-          <w:sz w:val="18"/>
-          <w:szCs w:val="18"/>
-          <w:bdr w:val="none" w:sz="0" w:space="0" w:color="auto" w:frame="1"/>
-        </w:rPr>
-        <w:t>i;</w:t>
-      </w:r>
-      <w:proofErr w:type="gramEnd"/>
-      <w:r>
-        <w:rPr>
-          <w:rFonts w:ascii="Consolas" w:eastAsia="新細明體" w:hAnsi="Consolas" w:cs="新細明體"/>
-          <w:color w:val="000000"/>
-          <w:kern w:val="0"/>
-          <w:sz w:val="18"/>
-          <w:szCs w:val="18"/>
-          <w:bdr w:val="none" w:sz="0" w:space="0" w:color="auto" w:frame="1"/>
-        </w:rPr>
-        <w:t>  </w:t>
+        <w:t> i;  </w:t>
       </w:r>
     </w:p>
     <w:p>
@@ -932,31 +860,7 @@
           <w:szCs w:val="18"/>
           <w:bdr w:val="none" w:sz="0" w:space="0" w:color="auto" w:frame="1"/>
         </w:rPr>
-        <w:t> </w:t>
-      </w:r>
-      <w:proofErr w:type="gramStart"/>
-      <w:r>
-        <w:rPr>
-          <w:rFonts w:ascii="Consolas" w:eastAsia="新細明體" w:hAnsi="Consolas" w:cs="新細明體"/>
-          <w:color w:val="000000"/>
-          <w:kern w:val="0"/>
-          <w:sz w:val="18"/>
-          <w:szCs w:val="18"/>
-          <w:bdr w:val="none" w:sz="0" w:space="0" w:color="auto" w:frame="1"/>
-        </w:rPr>
-        <w:t>-1;</w:t>
-      </w:r>
-      <w:proofErr w:type="gramEnd"/>
-      <w:r>
-        <w:rPr>
-          <w:rFonts w:ascii="Consolas" w:eastAsia="新細明體" w:hAnsi="Consolas" w:cs="新細明體"/>
-          <w:color w:val="000000"/>
-          <w:kern w:val="0"/>
-          <w:sz w:val="18"/>
-          <w:szCs w:val="18"/>
-          <w:bdr w:val="none" w:sz="0" w:space="0" w:color="auto" w:frame="1"/>
-        </w:rPr>
-        <w:t>  </w:t>
+        <w:t> -1;  </w:t>
       </w:r>
     </w:p>
     <w:p>
@@ -1047,25 +951,7 @@
           <w:kern w:val="0"/>
           <w:szCs w:val="24"/>
         </w:rPr>
-        <w:t xml:space="preserve"> no requested item, v, in the array list </w:t>
-      </w:r>
-      <w:proofErr w:type="gramStart"/>
-      <w:r>
-        <w:rPr>
-          <w:rFonts w:cstheme="minorHAnsi"/>
-          <w:kern w:val="0"/>
-          <w:szCs w:val="24"/>
-        </w:rPr>
-        <w:t>A[</w:t>
-      </w:r>
-      <w:proofErr w:type="gramEnd"/>
-      <w:r>
-        <w:rPr>
-          <w:rFonts w:cstheme="minorHAnsi"/>
-          <w:kern w:val="0"/>
-          <w:szCs w:val="24"/>
-        </w:rPr>
-        <w:t>0, …, i - 1]. The search index will be n.</w:t>
+        <w:t xml:space="preserve"> no requested item, v, in the array list A[0, …, i - 1]. The search index will be n.</w:t>
       </w:r>
     </w:p>
     <w:p>
@@ -1084,25 +970,7 @@
           <w:kern w:val="0"/>
           <w:szCs w:val="24"/>
         </w:rPr>
-        <w:t>During the i-th iteration, there are 2 conditions: A[i] == v or A[i</w:t>
-      </w:r>
-      <w:proofErr w:type="gramStart"/>
-      <w:r>
-        <w:rPr>
-          <w:rFonts w:cstheme="minorHAnsi"/>
-          <w:kern w:val="0"/>
-          <w:szCs w:val="24"/>
-        </w:rPr>
-        <w:t>] !</w:t>
-      </w:r>
-      <w:proofErr w:type="gramEnd"/>
-      <w:r>
-        <w:rPr>
-          <w:rFonts w:cstheme="minorHAnsi"/>
-          <w:kern w:val="0"/>
-          <w:szCs w:val="24"/>
-        </w:rPr>
-        <w:t>= v. If A[i] == v, the requested item’s position will be found</w:t>
+        <w:t>During the i-th iteration, there are 2 conditions: A[i] == v or A[i] != v. If A[i] == v, the requested item’s position will be found</w:t>
       </w:r>
       <w:r>
         <w:rPr>
@@ -1452,31 +1320,7 @@
                 <w:szCs w:val="18"/>
                 <w:bdr w:val="none" w:sz="0" w:space="0" w:color="auto" w:frame="1"/>
               </w:rPr>
-              <w:t>Algorithm </w:t>
-            </w:r>
-            <w:proofErr w:type="gramStart"/>
-            <w:r>
-              <w:rPr>
-                <w:rFonts w:ascii="Consolas" w:eastAsia="新細明體" w:hAnsi="Consolas" w:cs="新細明體"/>
-                <w:color w:val="000000"/>
-                <w:kern w:val="0"/>
-                <w:sz w:val="18"/>
-                <w:szCs w:val="18"/>
-                <w:bdr w:val="none" w:sz="0" w:space="0" w:color="auto" w:frame="1"/>
-              </w:rPr>
-              <w:t>search(</w:t>
-            </w:r>
-            <w:proofErr w:type="gramEnd"/>
-            <w:r>
-              <w:rPr>
-                <w:rFonts w:ascii="Consolas" w:eastAsia="新細明體" w:hAnsi="Consolas" w:cs="新細明體"/>
-                <w:color w:val="000000"/>
-                <w:kern w:val="0"/>
-                <w:sz w:val="18"/>
-                <w:szCs w:val="18"/>
-                <w:bdr w:val="none" w:sz="0" w:space="0" w:color="auto" w:frame="1"/>
-              </w:rPr>
-              <w:t>word, list, n)  </w:t>
+              <w:t>Algorithm search(word, list, n)  </w:t>
             </w:r>
           </w:p>
           <w:p>
@@ -1564,31 +1408,7 @@
                 <w:szCs w:val="18"/>
                 <w:bdr w:val="none" w:sz="0" w:space="0" w:color="auto" w:frame="1"/>
               </w:rPr>
-              <w:t> </w:t>
-            </w:r>
-            <w:proofErr w:type="gramStart"/>
-            <w:r>
-              <w:rPr>
-                <w:rFonts w:ascii="Consolas" w:eastAsia="新細明體" w:hAnsi="Consolas" w:cs="新細明體"/>
-                <w:color w:val="000000"/>
-                <w:kern w:val="0"/>
-                <w:sz w:val="18"/>
-                <w:szCs w:val="18"/>
-                <w:bdr w:val="none" w:sz="0" w:space="0" w:color="auto" w:frame="1"/>
-              </w:rPr>
-              <w:t>i :</w:t>
-            </w:r>
-            <w:proofErr w:type="gramEnd"/>
-            <w:r>
-              <w:rPr>
-                <w:rFonts w:ascii="Consolas" w:eastAsia="新細明體" w:hAnsi="Consolas" w:cs="新細明體"/>
-                <w:color w:val="000000"/>
-                <w:kern w:val="0"/>
-                <w:sz w:val="18"/>
-                <w:szCs w:val="18"/>
-                <w:bdr w:val="none" w:sz="0" w:space="0" w:color="auto" w:frame="1"/>
-              </w:rPr>
-              <w:t>= 1 to n </w:t>
+              <w:t> i := 1 to n </w:t>
             </w:r>
             <w:r>
               <w:rPr>
@@ -1692,31 +1512,7 @@
                 <w:szCs w:val="18"/>
                 <w:bdr w:val="none" w:sz="0" w:space="0" w:color="auto" w:frame="1"/>
               </w:rPr>
-              <w:t> </w:t>
-            </w:r>
-            <w:proofErr w:type="gramStart"/>
-            <w:r>
-              <w:rPr>
-                <w:rFonts w:ascii="Consolas" w:eastAsia="新細明體" w:hAnsi="Consolas" w:cs="新細明體"/>
-                <w:color w:val="000000"/>
-                <w:kern w:val="0"/>
-                <w:sz w:val="18"/>
-                <w:szCs w:val="18"/>
-                <w:bdr w:val="none" w:sz="0" w:space="0" w:color="auto" w:frame="1"/>
-              </w:rPr>
-              <w:t>i;</w:t>
-            </w:r>
-            <w:proofErr w:type="gramEnd"/>
-            <w:r>
-              <w:rPr>
-                <w:rFonts w:ascii="Consolas" w:eastAsia="新細明體" w:hAnsi="Consolas" w:cs="新細明體"/>
-                <w:color w:val="000000"/>
-                <w:kern w:val="0"/>
-                <w:sz w:val="18"/>
-                <w:szCs w:val="18"/>
-                <w:bdr w:val="none" w:sz="0" w:space="0" w:color="auto" w:frame="1"/>
-              </w:rPr>
-              <w:t>  </w:t>
+              <w:t> i;  </w:t>
             </w:r>
           </w:p>
           <w:p>
@@ -1804,31 +1600,7 @@
                 <w:szCs w:val="18"/>
                 <w:bdr w:val="none" w:sz="0" w:space="0" w:color="auto" w:frame="1"/>
               </w:rPr>
-              <w:t> </w:t>
-            </w:r>
-            <w:proofErr w:type="gramStart"/>
-            <w:r>
-              <w:rPr>
-                <w:rFonts w:ascii="Consolas" w:eastAsia="新細明體" w:hAnsi="Consolas" w:cs="新細明體"/>
-                <w:color w:val="000000"/>
-                <w:kern w:val="0"/>
-                <w:sz w:val="18"/>
-                <w:szCs w:val="18"/>
-                <w:bdr w:val="none" w:sz="0" w:space="0" w:color="auto" w:frame="1"/>
-              </w:rPr>
-              <w:t>-1;</w:t>
-            </w:r>
-            <w:proofErr w:type="gramEnd"/>
-            <w:r>
-              <w:rPr>
-                <w:rFonts w:ascii="Consolas" w:eastAsia="新細明體" w:hAnsi="Consolas" w:cs="新細明體"/>
-                <w:color w:val="000000"/>
-                <w:kern w:val="0"/>
-                <w:sz w:val="18"/>
-                <w:szCs w:val="18"/>
-                <w:bdr w:val="none" w:sz="0" w:space="0" w:color="auto" w:frame="1"/>
-              </w:rPr>
-              <w:t>  </w:t>
+              <w:t> -1;  </w:t>
             </w:r>
           </w:p>
           <w:p>
@@ -2483,29 +2255,7 @@
           <w:kern w:val="0"/>
           <w:szCs w:val="24"/>
         </w:rPr>
-        <w:t xml:space="preserve"> </w:t>
-      </w:r>
-      <w:proofErr w:type="gramStart"/>
-      <w:r>
-        <w:rPr>
-          <w:rFonts w:cstheme="minorHAnsi"/>
-          <w:b/>
-          <w:bCs/>
-          <w:kern w:val="0"/>
-          <w:szCs w:val="24"/>
-        </w:rPr>
-        <w:t>O(</w:t>
-      </w:r>
-      <w:proofErr w:type="gramEnd"/>
-      <w:r>
-        <w:rPr>
-          <w:rFonts w:cstheme="minorHAnsi"/>
-          <w:b/>
-          <w:bCs/>
-          <w:kern w:val="0"/>
-          <w:szCs w:val="24"/>
-        </w:rPr>
-        <w:t>1)</w:t>
+        <w:t xml:space="preserve"> O(1)</w:t>
       </w:r>
       <w:r>
         <w:rPr>
@@ -2900,31 +2650,7 @@
           <w:szCs w:val="18"/>
           <w:bdr w:val="none" w:sz="0" w:space="0" w:color="auto" w:frame="1"/>
         </w:rPr>
-        <w:t>Algorithm </w:t>
-      </w:r>
-      <w:proofErr w:type="gramStart"/>
-      <w:r>
-        <w:rPr>
-          <w:rFonts w:ascii="Consolas" w:eastAsia="新細明體" w:hAnsi="Consolas" w:cs="新細明體"/>
-          <w:color w:val="000000"/>
-          <w:kern w:val="0"/>
-          <w:sz w:val="18"/>
-          <w:szCs w:val="18"/>
-          <w:bdr w:val="none" w:sz="0" w:space="0" w:color="auto" w:frame="1"/>
-        </w:rPr>
-        <w:t>search(</w:t>
-      </w:r>
-      <w:proofErr w:type="gramEnd"/>
-      <w:r>
-        <w:rPr>
-          <w:rFonts w:ascii="Consolas" w:eastAsia="新細明體" w:hAnsi="Consolas" w:cs="新細明體"/>
-          <w:color w:val="000000"/>
-          <w:kern w:val="0"/>
-          <w:sz w:val="18"/>
-          <w:szCs w:val="18"/>
-          <w:bdr w:val="none" w:sz="0" w:space="0" w:color="auto" w:frame="1"/>
-        </w:rPr>
-        <w:t>word, list, n)  </w:t>
+        <w:t>Algorithm search(word, list, n)  </w:t>
       </w:r>
     </w:p>
     <w:p>
@@ -3012,31 +2738,7 @@
           <w:szCs w:val="18"/>
           <w:bdr w:val="none" w:sz="0" w:space="0" w:color="auto" w:frame="1"/>
         </w:rPr>
-        <w:t> </w:t>
-      </w:r>
-      <w:proofErr w:type="gramStart"/>
-      <w:r>
-        <w:rPr>
-          <w:rFonts w:ascii="Consolas" w:eastAsia="新細明體" w:hAnsi="Consolas" w:cs="新細明體"/>
-          <w:color w:val="000000"/>
-          <w:kern w:val="0"/>
-          <w:sz w:val="18"/>
-          <w:szCs w:val="18"/>
-          <w:bdr w:val="none" w:sz="0" w:space="0" w:color="auto" w:frame="1"/>
-        </w:rPr>
-        <w:t>i :</w:t>
-      </w:r>
-      <w:proofErr w:type="gramEnd"/>
-      <w:r>
-        <w:rPr>
-          <w:rFonts w:ascii="Consolas" w:eastAsia="新細明體" w:hAnsi="Consolas" w:cs="新細明體"/>
-          <w:color w:val="000000"/>
-          <w:kern w:val="0"/>
-          <w:sz w:val="18"/>
-          <w:szCs w:val="18"/>
-          <w:bdr w:val="none" w:sz="0" w:space="0" w:color="auto" w:frame="1"/>
-        </w:rPr>
-        <w:t>= 1 to n/2 </w:t>
+        <w:t> i := 1 to n/2 </w:t>
       </w:r>
       <w:r>
         <w:rPr>
@@ -3140,31 +2842,7 @@
           <w:szCs w:val="18"/>
           <w:bdr w:val="none" w:sz="0" w:space="0" w:color="auto" w:frame="1"/>
         </w:rPr>
-        <w:t> </w:t>
-      </w:r>
-      <w:proofErr w:type="gramStart"/>
-      <w:r>
-        <w:rPr>
-          <w:rFonts w:ascii="Consolas" w:eastAsia="新細明體" w:hAnsi="Consolas" w:cs="新細明體"/>
-          <w:color w:val="000000"/>
-          <w:kern w:val="0"/>
-          <w:sz w:val="18"/>
-          <w:szCs w:val="18"/>
-          <w:bdr w:val="none" w:sz="0" w:space="0" w:color="auto" w:frame="1"/>
-        </w:rPr>
-        <w:t>i;</w:t>
-      </w:r>
-      <w:proofErr w:type="gramEnd"/>
-      <w:r>
-        <w:rPr>
-          <w:rFonts w:ascii="Consolas" w:eastAsia="新細明體" w:hAnsi="Consolas" w:cs="新細明體"/>
-          <w:color w:val="000000"/>
-          <w:kern w:val="0"/>
-          <w:sz w:val="18"/>
-          <w:szCs w:val="18"/>
-          <w:bdr w:val="none" w:sz="0" w:space="0" w:color="auto" w:frame="1"/>
-        </w:rPr>
-        <w:t>  </w:t>
+        <w:t> i;  </w:t>
       </w:r>
     </w:p>
     <w:p>
@@ -3198,7 +2876,6 @@
         </w:rPr>
         <w:t>        </w:t>
       </w:r>
-      <w:proofErr w:type="gramStart"/>
       <w:r>
         <w:rPr>
           <w:rFonts w:ascii="Consolas" w:eastAsia="新細明體" w:hAnsi="Consolas" w:cs="新細明體"/>
@@ -3221,19 +2898,7 @@
           <w:szCs w:val="18"/>
           <w:bdr w:val="none" w:sz="0" w:space="0" w:color="auto" w:frame="1"/>
         </w:rPr>
-        <w:t>(</w:t>
-      </w:r>
-      <w:proofErr w:type="gramEnd"/>
-      <w:r>
-        <w:rPr>
-          <w:rFonts w:ascii="Consolas" w:eastAsia="新細明體" w:hAnsi="Consolas" w:cs="新細明體"/>
-          <w:color w:val="000000"/>
-          <w:kern w:val="0"/>
-          <w:sz w:val="18"/>
-          <w:szCs w:val="18"/>
-          <w:bdr w:val="none" w:sz="0" w:space="0" w:color="auto" w:frame="1"/>
-        </w:rPr>
-        <w:t>list[n</w:t>
+        <w:t>(list[n</w:t>
       </w:r>
       <w:r>
         <w:rPr>
@@ -3433,31 +3098,7 @@
           <w:szCs w:val="18"/>
           <w:bdr w:val="none" w:sz="0" w:space="0" w:color="auto" w:frame="1"/>
         </w:rPr>
-        <w:t> </w:t>
-      </w:r>
-      <w:proofErr w:type="gramStart"/>
-      <w:r>
-        <w:rPr>
-          <w:rFonts w:ascii="Consolas" w:eastAsia="新細明體" w:hAnsi="Consolas" w:cs="新細明體"/>
-          <w:color w:val="000000"/>
-          <w:kern w:val="0"/>
-          <w:sz w:val="18"/>
-          <w:szCs w:val="18"/>
-          <w:bdr w:val="none" w:sz="0" w:space="0" w:color="auto" w:frame="1"/>
-        </w:rPr>
-        <w:t>-1;</w:t>
-      </w:r>
-      <w:proofErr w:type="gramEnd"/>
-      <w:r>
-        <w:rPr>
-          <w:rFonts w:ascii="Consolas" w:eastAsia="新細明體" w:hAnsi="Consolas" w:cs="新細明體"/>
-          <w:color w:val="000000"/>
-          <w:kern w:val="0"/>
-          <w:sz w:val="18"/>
-          <w:szCs w:val="18"/>
-          <w:bdr w:val="none" w:sz="0" w:space="0" w:color="auto" w:frame="1"/>
-        </w:rPr>
-        <w:t>  </w:t>
+        <w:t> -1;  </w:t>
       </w:r>
     </w:p>
     <w:p>
@@ -4060,31 +3701,7 @@
                 <w:szCs w:val="18"/>
                 <w:bdr w:val="none" w:sz="0" w:space="0" w:color="auto" w:frame="1"/>
               </w:rPr>
-              <w:t>Algorithm </w:t>
-            </w:r>
-            <w:proofErr w:type="gramStart"/>
-            <w:r>
-              <w:rPr>
-                <w:rFonts w:ascii="Consolas" w:eastAsia="新細明體" w:hAnsi="Consolas" w:cs="新細明體"/>
-                <w:color w:val="000000"/>
-                <w:kern w:val="0"/>
-                <w:sz w:val="18"/>
-                <w:szCs w:val="18"/>
-                <w:bdr w:val="none" w:sz="0" w:space="0" w:color="auto" w:frame="1"/>
-              </w:rPr>
-              <w:t>search(</w:t>
-            </w:r>
-            <w:proofErr w:type="gramEnd"/>
-            <w:r>
-              <w:rPr>
-                <w:rFonts w:ascii="Consolas" w:eastAsia="新細明體" w:hAnsi="Consolas" w:cs="新細明體"/>
-                <w:color w:val="000000"/>
-                <w:kern w:val="0"/>
-                <w:sz w:val="18"/>
-                <w:szCs w:val="18"/>
-                <w:bdr w:val="none" w:sz="0" w:space="0" w:color="auto" w:frame="1"/>
-              </w:rPr>
-              <w:t>word, list, n)  </w:t>
+              <w:t>Algorithm search(word, list, n)  </w:t>
             </w:r>
           </w:p>
           <w:p>
@@ -4172,31 +3789,7 @@
                 <w:szCs w:val="18"/>
                 <w:bdr w:val="none" w:sz="0" w:space="0" w:color="auto" w:frame="1"/>
               </w:rPr>
-              <w:t> </w:t>
-            </w:r>
-            <w:proofErr w:type="gramStart"/>
-            <w:r>
-              <w:rPr>
-                <w:rFonts w:ascii="Consolas" w:eastAsia="新細明體" w:hAnsi="Consolas" w:cs="新細明體"/>
-                <w:color w:val="000000"/>
-                <w:kern w:val="0"/>
-                <w:sz w:val="18"/>
-                <w:szCs w:val="18"/>
-                <w:bdr w:val="none" w:sz="0" w:space="0" w:color="auto" w:frame="1"/>
-              </w:rPr>
-              <w:t>i :</w:t>
-            </w:r>
-            <w:proofErr w:type="gramEnd"/>
-            <w:r>
-              <w:rPr>
-                <w:rFonts w:ascii="Consolas" w:eastAsia="新細明體" w:hAnsi="Consolas" w:cs="新細明體"/>
-                <w:color w:val="000000"/>
-                <w:kern w:val="0"/>
-                <w:sz w:val="18"/>
-                <w:szCs w:val="18"/>
-                <w:bdr w:val="none" w:sz="0" w:space="0" w:color="auto" w:frame="1"/>
-              </w:rPr>
-              <w:t>= 1 to n/2 </w:t>
+              <w:t> i := 1 to n/2 </w:t>
             </w:r>
             <w:r>
               <w:rPr>
@@ -4300,31 +3893,7 @@
                 <w:szCs w:val="18"/>
                 <w:bdr w:val="none" w:sz="0" w:space="0" w:color="auto" w:frame="1"/>
               </w:rPr>
-              <w:t> </w:t>
-            </w:r>
-            <w:proofErr w:type="gramStart"/>
-            <w:r>
-              <w:rPr>
-                <w:rFonts w:ascii="Consolas" w:eastAsia="新細明體" w:hAnsi="Consolas" w:cs="新細明體"/>
-                <w:color w:val="000000"/>
-                <w:kern w:val="0"/>
-                <w:sz w:val="18"/>
-                <w:szCs w:val="18"/>
-                <w:bdr w:val="none" w:sz="0" w:space="0" w:color="auto" w:frame="1"/>
-              </w:rPr>
-              <w:t>i;</w:t>
-            </w:r>
-            <w:proofErr w:type="gramEnd"/>
-            <w:r>
-              <w:rPr>
-                <w:rFonts w:ascii="Consolas" w:eastAsia="新細明體" w:hAnsi="Consolas" w:cs="新細明體"/>
-                <w:color w:val="000000"/>
-                <w:kern w:val="0"/>
-                <w:sz w:val="18"/>
-                <w:szCs w:val="18"/>
-                <w:bdr w:val="none" w:sz="0" w:space="0" w:color="auto" w:frame="1"/>
-              </w:rPr>
-              <w:t>  </w:t>
+              <w:t> i;  </w:t>
             </w:r>
           </w:p>
           <w:p>
@@ -4358,7 +3927,6 @@
               </w:rPr>
               <w:t>        </w:t>
             </w:r>
-            <w:proofErr w:type="gramStart"/>
             <w:r>
               <w:rPr>
                 <w:rFonts w:ascii="Consolas" w:eastAsia="新細明體" w:hAnsi="Consolas" w:cs="新細明體"/>
@@ -4381,19 +3949,7 @@
                 <w:szCs w:val="18"/>
                 <w:bdr w:val="none" w:sz="0" w:space="0" w:color="auto" w:frame="1"/>
               </w:rPr>
-              <w:t>(</w:t>
-            </w:r>
-            <w:proofErr w:type="gramEnd"/>
-            <w:r>
-              <w:rPr>
-                <w:rFonts w:ascii="Consolas" w:eastAsia="新細明體" w:hAnsi="Consolas" w:cs="新細明體"/>
-                <w:color w:val="000000"/>
-                <w:kern w:val="0"/>
-                <w:sz w:val="18"/>
-                <w:szCs w:val="18"/>
-                <w:bdr w:val="none" w:sz="0" w:space="0" w:color="auto" w:frame="1"/>
-              </w:rPr>
-              <w:t>list[n</w:t>
+              <w:t>(list[n</w:t>
             </w:r>
             <w:r>
               <w:rPr>
@@ -4594,31 +4150,7 @@
                 <w:szCs w:val="18"/>
                 <w:bdr w:val="none" w:sz="0" w:space="0" w:color="auto" w:frame="1"/>
               </w:rPr>
-              <w:t> </w:t>
-            </w:r>
-            <w:proofErr w:type="gramStart"/>
-            <w:r>
-              <w:rPr>
-                <w:rFonts w:ascii="Consolas" w:eastAsia="新細明體" w:hAnsi="Consolas" w:cs="新細明體"/>
-                <w:color w:val="000000"/>
-                <w:kern w:val="0"/>
-                <w:sz w:val="18"/>
-                <w:szCs w:val="18"/>
-                <w:bdr w:val="none" w:sz="0" w:space="0" w:color="auto" w:frame="1"/>
-              </w:rPr>
-              <w:t>-1;</w:t>
-            </w:r>
-            <w:proofErr w:type="gramEnd"/>
-            <w:r>
-              <w:rPr>
-                <w:rFonts w:ascii="Consolas" w:eastAsia="新細明體" w:hAnsi="Consolas" w:cs="新細明體"/>
-                <w:color w:val="000000"/>
-                <w:kern w:val="0"/>
-                <w:sz w:val="18"/>
-                <w:szCs w:val="18"/>
-                <w:bdr w:val="none" w:sz="0" w:space="0" w:color="auto" w:frame="1"/>
-              </w:rPr>
-              <w:t>  </w:t>
+              <w:t> -1;  </w:t>
             </w:r>
           </w:p>
           <w:p>
@@ -5418,29 +4950,7 @@
           <w:kern w:val="0"/>
           <w:szCs w:val="24"/>
         </w:rPr>
-        <w:t xml:space="preserve"> </w:t>
-      </w:r>
-      <w:proofErr w:type="gramStart"/>
-      <w:r>
-        <w:rPr>
-          <w:rFonts w:cstheme="minorHAnsi"/>
-          <w:b/>
-          <w:bCs/>
-          <w:kern w:val="0"/>
-          <w:szCs w:val="24"/>
-        </w:rPr>
-        <w:t>O(</w:t>
-      </w:r>
-      <w:proofErr w:type="gramEnd"/>
-      <w:r>
-        <w:rPr>
-          <w:rFonts w:cstheme="minorHAnsi"/>
-          <w:b/>
-          <w:bCs/>
-          <w:kern w:val="0"/>
-          <w:szCs w:val="24"/>
-        </w:rPr>
-        <w:t>1)</w:t>
+        <w:t xml:space="preserve"> O(1)</w:t>
       </w:r>
       <w:r>
         <w:rPr>
@@ -5648,25 +5158,7 @@
           <w:kern w:val="0"/>
           <w:szCs w:val="24"/>
         </w:rPr>
-        <w:t xml:space="preserve">t is basically Linear search, but Random-directional Search changes </w:t>
-      </w:r>
-      <w:proofErr w:type="gramStart"/>
-      <w:r>
-        <w:rPr>
-          <w:rFonts w:cstheme="minorHAnsi"/>
-          <w:kern w:val="0"/>
-          <w:szCs w:val="24"/>
-        </w:rPr>
-        <w:t>it’s</w:t>
-      </w:r>
-      <w:proofErr w:type="gramEnd"/>
-      <w:r>
-        <w:rPr>
-          <w:rFonts w:cstheme="minorHAnsi"/>
-          <w:kern w:val="0"/>
-          <w:szCs w:val="24"/>
-        </w:rPr>
-        <w:t xml:space="preserve"> search direction based on a random number between 0 and 1. </w:t>
+        <w:t xml:space="preserve">t is basically Linear search, but Random-directional Search changes it’s search direction based on a random number between 0 and 1. </w:t>
       </w:r>
     </w:p>
     <w:p>
@@ -5850,31 +5342,7 @@
           <w:szCs w:val="18"/>
           <w:bdr w:val="none" w:sz="0" w:space="0" w:color="auto" w:frame="1"/>
         </w:rPr>
-        <w:t>Algorithm </w:t>
-      </w:r>
-      <w:proofErr w:type="gramStart"/>
-      <w:r>
-        <w:rPr>
-          <w:rFonts w:ascii="Consolas" w:eastAsia="新細明體" w:hAnsi="Consolas" w:cs="新細明體"/>
-          <w:color w:val="000000"/>
-          <w:kern w:val="0"/>
-          <w:sz w:val="18"/>
-          <w:szCs w:val="18"/>
-          <w:bdr w:val="none" w:sz="0" w:space="0" w:color="auto" w:frame="1"/>
-        </w:rPr>
-        <w:t>search(</w:t>
-      </w:r>
-      <w:proofErr w:type="gramEnd"/>
-      <w:r>
-        <w:rPr>
-          <w:rFonts w:ascii="Consolas" w:eastAsia="新細明體" w:hAnsi="Consolas" w:cs="新細明體"/>
-          <w:color w:val="000000"/>
-          <w:kern w:val="0"/>
-          <w:sz w:val="18"/>
-          <w:szCs w:val="18"/>
-          <w:bdr w:val="none" w:sz="0" w:space="0" w:color="auto" w:frame="1"/>
-        </w:rPr>
-        <w:t>word, list, n)  </w:t>
+        <w:t>Algorithm search(word, list, n)  </w:t>
       </w:r>
     </w:p>
     <w:p>
@@ -5938,31 +5406,7 @@
           <w:szCs w:val="18"/>
           <w:bdr w:val="none" w:sz="0" w:space="0" w:color="auto" w:frame="1"/>
         </w:rPr>
-        <w:t>    choose j randomly from the set {0, 1</w:t>
-      </w:r>
-      <w:proofErr w:type="gramStart"/>
-      <w:r>
-        <w:rPr>
-          <w:rFonts w:ascii="Consolas" w:eastAsia="新細明體" w:hAnsi="Consolas" w:cs="新細明體"/>
-          <w:color w:val="000000"/>
-          <w:kern w:val="0"/>
-          <w:sz w:val="18"/>
-          <w:szCs w:val="18"/>
-          <w:bdr w:val="none" w:sz="0" w:space="0" w:color="auto" w:frame="1"/>
-        </w:rPr>
-        <w:t>};</w:t>
-      </w:r>
-      <w:proofErr w:type="gramEnd"/>
-      <w:r>
-        <w:rPr>
-          <w:rFonts w:ascii="Consolas" w:eastAsia="新細明體" w:hAnsi="Consolas" w:cs="新細明體"/>
-          <w:color w:val="000000"/>
-          <w:kern w:val="0"/>
-          <w:sz w:val="18"/>
-          <w:szCs w:val="18"/>
-          <w:bdr w:val="none" w:sz="0" w:space="0" w:color="auto" w:frame="1"/>
-        </w:rPr>
-        <w:t>  </w:t>
+        <w:t>    choose j randomly from the set {0, 1};  </w:t>
       </w:r>
     </w:p>
     <w:p>
@@ -6074,31 +5518,7 @@
           <w:szCs w:val="18"/>
           <w:bdr w:val="none" w:sz="0" w:space="0" w:color="auto" w:frame="1"/>
         </w:rPr>
-        <w:t> </w:t>
-      </w:r>
-      <w:proofErr w:type="gramStart"/>
-      <w:r>
-        <w:rPr>
-          <w:rFonts w:ascii="Consolas" w:eastAsia="新細明體" w:hAnsi="Consolas" w:cs="新細明體"/>
-          <w:color w:val="000000"/>
-          <w:kern w:val="0"/>
-          <w:sz w:val="18"/>
-          <w:szCs w:val="18"/>
-          <w:bdr w:val="none" w:sz="0" w:space="0" w:color="auto" w:frame="1"/>
-        </w:rPr>
-        <w:t>i :</w:t>
-      </w:r>
-      <w:proofErr w:type="gramEnd"/>
-      <w:r>
-        <w:rPr>
-          <w:rFonts w:ascii="Consolas" w:eastAsia="新細明體" w:hAnsi="Consolas" w:cs="新細明體"/>
-          <w:color w:val="000000"/>
-          <w:kern w:val="0"/>
-          <w:sz w:val="18"/>
-          <w:szCs w:val="18"/>
-          <w:bdr w:val="none" w:sz="0" w:space="0" w:color="auto" w:frame="1"/>
-        </w:rPr>
-        <w:t>= 1 to n </w:t>
+        <w:t> i := 1 to n </w:t>
       </w:r>
       <w:r>
         <w:rPr>
@@ -6202,31 +5622,7 @@
           <w:szCs w:val="18"/>
           <w:bdr w:val="none" w:sz="0" w:space="0" w:color="auto" w:frame="1"/>
         </w:rPr>
-        <w:t> </w:t>
-      </w:r>
-      <w:proofErr w:type="gramStart"/>
-      <w:r>
-        <w:rPr>
-          <w:rFonts w:ascii="Consolas" w:eastAsia="新細明體" w:hAnsi="Consolas" w:cs="新細明體"/>
-          <w:color w:val="000000"/>
-          <w:kern w:val="0"/>
-          <w:sz w:val="18"/>
-          <w:szCs w:val="18"/>
-          <w:bdr w:val="none" w:sz="0" w:space="0" w:color="auto" w:frame="1"/>
-        </w:rPr>
-        <w:t>i;</w:t>
-      </w:r>
-      <w:proofErr w:type="gramEnd"/>
-      <w:r>
-        <w:rPr>
-          <w:rFonts w:ascii="Consolas" w:eastAsia="新細明體" w:hAnsi="Consolas" w:cs="新細明體"/>
-          <w:color w:val="000000"/>
-          <w:kern w:val="0"/>
-          <w:sz w:val="18"/>
-          <w:szCs w:val="18"/>
-          <w:bdr w:val="none" w:sz="0" w:space="0" w:color="auto" w:frame="1"/>
-        </w:rPr>
-        <w:t>  </w:t>
+        <w:t> i;  </w:t>
       </w:r>
     </w:p>
     <w:p>
@@ -6370,31 +5766,7 @@
           <w:szCs w:val="18"/>
           <w:bdr w:val="none" w:sz="0" w:space="0" w:color="auto" w:frame="1"/>
         </w:rPr>
-        <w:t> </w:t>
-      </w:r>
-      <w:proofErr w:type="gramStart"/>
-      <w:r>
-        <w:rPr>
-          <w:rFonts w:ascii="Consolas" w:eastAsia="新細明體" w:hAnsi="Consolas" w:cs="新細明體"/>
-          <w:color w:val="000000"/>
-          <w:kern w:val="0"/>
-          <w:sz w:val="18"/>
-          <w:szCs w:val="18"/>
-          <w:bdr w:val="none" w:sz="0" w:space="0" w:color="auto" w:frame="1"/>
-        </w:rPr>
-        <w:t>i :</w:t>
-      </w:r>
-      <w:proofErr w:type="gramEnd"/>
-      <w:r>
-        <w:rPr>
-          <w:rFonts w:ascii="Consolas" w:eastAsia="新細明體" w:hAnsi="Consolas" w:cs="新細明體"/>
-          <w:color w:val="000000"/>
-          <w:kern w:val="0"/>
-          <w:sz w:val="18"/>
-          <w:szCs w:val="18"/>
-          <w:bdr w:val="none" w:sz="0" w:space="0" w:color="auto" w:frame="1"/>
-        </w:rPr>
-        <w:t>= n to 1 step -1 </w:t>
+        <w:t> i := n to 1 step -1 </w:t>
       </w:r>
       <w:r>
         <w:rPr>
@@ -6498,31 +5870,7 @@
           <w:szCs w:val="18"/>
           <w:bdr w:val="none" w:sz="0" w:space="0" w:color="auto" w:frame="1"/>
         </w:rPr>
-        <w:t> </w:t>
-      </w:r>
-      <w:proofErr w:type="gramStart"/>
-      <w:r>
-        <w:rPr>
-          <w:rFonts w:ascii="Consolas" w:eastAsia="新細明體" w:hAnsi="Consolas" w:cs="新細明體"/>
-          <w:color w:val="000000"/>
-          <w:kern w:val="0"/>
-          <w:sz w:val="18"/>
-          <w:szCs w:val="18"/>
-          <w:bdr w:val="none" w:sz="0" w:space="0" w:color="auto" w:frame="1"/>
-        </w:rPr>
-        <w:t>i;</w:t>
-      </w:r>
-      <w:proofErr w:type="gramEnd"/>
-      <w:r>
-        <w:rPr>
-          <w:rFonts w:ascii="Consolas" w:eastAsia="新細明體" w:hAnsi="Consolas" w:cs="新細明體"/>
-          <w:color w:val="000000"/>
-          <w:kern w:val="0"/>
-          <w:sz w:val="18"/>
-          <w:szCs w:val="18"/>
-          <w:bdr w:val="none" w:sz="0" w:space="0" w:color="auto" w:frame="1"/>
-        </w:rPr>
-        <w:t>  </w:t>
+        <w:t> i;  </w:t>
       </w:r>
     </w:p>
     <w:p>
@@ -6610,31 +5958,7 @@
           <w:szCs w:val="18"/>
           <w:bdr w:val="none" w:sz="0" w:space="0" w:color="auto" w:frame="1"/>
         </w:rPr>
-        <w:t> </w:t>
-      </w:r>
-      <w:proofErr w:type="gramStart"/>
-      <w:r>
-        <w:rPr>
-          <w:rFonts w:ascii="Consolas" w:eastAsia="新細明體" w:hAnsi="Consolas" w:cs="新細明體"/>
-          <w:color w:val="000000"/>
-          <w:kern w:val="0"/>
-          <w:sz w:val="18"/>
-          <w:szCs w:val="18"/>
-          <w:bdr w:val="none" w:sz="0" w:space="0" w:color="auto" w:frame="1"/>
-        </w:rPr>
-        <w:t>-1;</w:t>
-      </w:r>
-      <w:proofErr w:type="gramEnd"/>
-      <w:r>
-        <w:rPr>
-          <w:rFonts w:ascii="Consolas" w:eastAsia="新細明體" w:hAnsi="Consolas" w:cs="新細明體"/>
-          <w:color w:val="000000"/>
-          <w:kern w:val="0"/>
-          <w:sz w:val="18"/>
-          <w:szCs w:val="18"/>
-          <w:bdr w:val="none" w:sz="0" w:space="0" w:color="auto" w:frame="1"/>
-        </w:rPr>
-        <w:t>  </w:t>
+        <w:t> -1;  </w:t>
       </w:r>
     </w:p>
     <w:p>
@@ -6920,31 +6244,7 @@
                 <w:szCs w:val="18"/>
                 <w:bdr w:val="none" w:sz="0" w:space="0" w:color="auto" w:frame="1"/>
               </w:rPr>
-              <w:t>Algorithm </w:t>
-            </w:r>
-            <w:proofErr w:type="gramStart"/>
-            <w:r>
-              <w:rPr>
-                <w:rFonts w:ascii="Consolas" w:eastAsia="新細明體" w:hAnsi="Consolas" w:cs="新細明體"/>
-                <w:color w:val="000000"/>
-                <w:kern w:val="0"/>
-                <w:sz w:val="18"/>
-                <w:szCs w:val="18"/>
-                <w:bdr w:val="none" w:sz="0" w:space="0" w:color="auto" w:frame="1"/>
-              </w:rPr>
-              <w:t>search(</w:t>
-            </w:r>
-            <w:proofErr w:type="gramEnd"/>
-            <w:r>
-              <w:rPr>
-                <w:rFonts w:ascii="Consolas" w:eastAsia="新細明體" w:hAnsi="Consolas" w:cs="新細明體"/>
-                <w:color w:val="000000"/>
-                <w:kern w:val="0"/>
-                <w:sz w:val="18"/>
-                <w:szCs w:val="18"/>
-                <w:bdr w:val="none" w:sz="0" w:space="0" w:color="auto" w:frame="1"/>
-              </w:rPr>
-              <w:t>word, list, n)  </w:t>
+              <w:t>Algorithm search(word, list, n)  </w:t>
             </w:r>
           </w:p>
           <w:p>
@@ -7008,31 +6308,7 @@
                 <w:szCs w:val="18"/>
                 <w:bdr w:val="none" w:sz="0" w:space="0" w:color="auto" w:frame="1"/>
               </w:rPr>
-              <w:t>    choose j randomly from the set {0, 1</w:t>
-            </w:r>
-            <w:proofErr w:type="gramStart"/>
-            <w:r>
-              <w:rPr>
-                <w:rFonts w:ascii="Consolas" w:eastAsia="新細明體" w:hAnsi="Consolas" w:cs="新細明體"/>
-                <w:color w:val="000000"/>
-                <w:kern w:val="0"/>
-                <w:sz w:val="18"/>
-                <w:szCs w:val="18"/>
-                <w:bdr w:val="none" w:sz="0" w:space="0" w:color="auto" w:frame="1"/>
-              </w:rPr>
-              <w:t>};</w:t>
-            </w:r>
-            <w:proofErr w:type="gramEnd"/>
-            <w:r>
-              <w:rPr>
-                <w:rFonts w:ascii="Consolas" w:eastAsia="新細明體" w:hAnsi="Consolas" w:cs="新細明體"/>
-                <w:color w:val="000000"/>
-                <w:kern w:val="0"/>
-                <w:sz w:val="18"/>
-                <w:szCs w:val="18"/>
-                <w:bdr w:val="none" w:sz="0" w:space="0" w:color="auto" w:frame="1"/>
-              </w:rPr>
-              <w:t>  </w:t>
+              <w:t>    choose j randomly from the set {0, 1};  </w:t>
             </w:r>
           </w:p>
           <w:p>
@@ -7144,31 +6420,7 @@
                 <w:szCs w:val="18"/>
                 <w:bdr w:val="none" w:sz="0" w:space="0" w:color="auto" w:frame="1"/>
               </w:rPr>
-              <w:t> </w:t>
-            </w:r>
-            <w:proofErr w:type="gramStart"/>
-            <w:r>
-              <w:rPr>
-                <w:rFonts w:ascii="Consolas" w:eastAsia="新細明體" w:hAnsi="Consolas" w:cs="新細明體"/>
-                <w:color w:val="000000"/>
-                <w:kern w:val="0"/>
-                <w:sz w:val="18"/>
-                <w:szCs w:val="18"/>
-                <w:bdr w:val="none" w:sz="0" w:space="0" w:color="auto" w:frame="1"/>
-              </w:rPr>
-              <w:t>i :</w:t>
-            </w:r>
-            <w:proofErr w:type="gramEnd"/>
-            <w:r>
-              <w:rPr>
-                <w:rFonts w:ascii="Consolas" w:eastAsia="新細明體" w:hAnsi="Consolas" w:cs="新細明體"/>
-                <w:color w:val="000000"/>
-                <w:kern w:val="0"/>
-                <w:sz w:val="18"/>
-                <w:szCs w:val="18"/>
-                <w:bdr w:val="none" w:sz="0" w:space="0" w:color="auto" w:frame="1"/>
-              </w:rPr>
-              <w:t>= 1 to n </w:t>
+              <w:t> i := 1 to n </w:t>
             </w:r>
             <w:r>
               <w:rPr>
@@ -7272,31 +6524,7 @@
                 <w:szCs w:val="18"/>
                 <w:bdr w:val="none" w:sz="0" w:space="0" w:color="auto" w:frame="1"/>
               </w:rPr>
-              <w:t> </w:t>
-            </w:r>
-            <w:proofErr w:type="gramStart"/>
-            <w:r>
-              <w:rPr>
-                <w:rFonts w:ascii="Consolas" w:eastAsia="新細明體" w:hAnsi="Consolas" w:cs="新細明體"/>
-                <w:color w:val="000000"/>
-                <w:kern w:val="0"/>
-                <w:sz w:val="18"/>
-                <w:szCs w:val="18"/>
-                <w:bdr w:val="none" w:sz="0" w:space="0" w:color="auto" w:frame="1"/>
-              </w:rPr>
-              <w:t>i;</w:t>
-            </w:r>
-            <w:proofErr w:type="gramEnd"/>
-            <w:r>
-              <w:rPr>
-                <w:rFonts w:ascii="Consolas" w:eastAsia="新細明體" w:hAnsi="Consolas" w:cs="新細明體"/>
-                <w:color w:val="000000"/>
-                <w:kern w:val="0"/>
-                <w:sz w:val="18"/>
-                <w:szCs w:val="18"/>
-                <w:bdr w:val="none" w:sz="0" w:space="0" w:color="auto" w:frame="1"/>
-              </w:rPr>
-              <w:t>  </w:t>
+              <w:t> i;  </w:t>
             </w:r>
           </w:p>
           <w:p>
@@ -7440,31 +6668,7 @@
                 <w:szCs w:val="18"/>
                 <w:bdr w:val="none" w:sz="0" w:space="0" w:color="auto" w:frame="1"/>
               </w:rPr>
-              <w:t> </w:t>
-            </w:r>
-            <w:proofErr w:type="gramStart"/>
-            <w:r>
-              <w:rPr>
-                <w:rFonts w:ascii="Consolas" w:eastAsia="新細明體" w:hAnsi="Consolas" w:cs="新細明體"/>
-                <w:color w:val="000000"/>
-                <w:kern w:val="0"/>
-                <w:sz w:val="18"/>
-                <w:szCs w:val="18"/>
-                <w:bdr w:val="none" w:sz="0" w:space="0" w:color="auto" w:frame="1"/>
-              </w:rPr>
-              <w:t>i :</w:t>
-            </w:r>
-            <w:proofErr w:type="gramEnd"/>
-            <w:r>
-              <w:rPr>
-                <w:rFonts w:ascii="Consolas" w:eastAsia="新細明體" w:hAnsi="Consolas" w:cs="新細明體"/>
-                <w:color w:val="000000"/>
-                <w:kern w:val="0"/>
-                <w:sz w:val="18"/>
-                <w:szCs w:val="18"/>
-                <w:bdr w:val="none" w:sz="0" w:space="0" w:color="auto" w:frame="1"/>
-              </w:rPr>
-              <w:t>= n to 1 step -1 </w:t>
+              <w:t> i := n to 1 step -1 </w:t>
             </w:r>
             <w:r>
               <w:rPr>
@@ -7568,31 +6772,7 @@
                 <w:szCs w:val="18"/>
                 <w:bdr w:val="none" w:sz="0" w:space="0" w:color="auto" w:frame="1"/>
               </w:rPr>
-              <w:t> </w:t>
-            </w:r>
-            <w:proofErr w:type="gramStart"/>
-            <w:r>
-              <w:rPr>
-                <w:rFonts w:ascii="Consolas" w:eastAsia="新細明體" w:hAnsi="Consolas" w:cs="新細明體"/>
-                <w:color w:val="000000"/>
-                <w:kern w:val="0"/>
-                <w:sz w:val="18"/>
-                <w:szCs w:val="18"/>
-                <w:bdr w:val="none" w:sz="0" w:space="0" w:color="auto" w:frame="1"/>
-              </w:rPr>
-              <w:t>i;</w:t>
-            </w:r>
-            <w:proofErr w:type="gramEnd"/>
-            <w:r>
-              <w:rPr>
-                <w:rFonts w:ascii="Consolas" w:eastAsia="新細明體" w:hAnsi="Consolas" w:cs="新細明體"/>
-                <w:color w:val="000000"/>
-                <w:kern w:val="0"/>
-                <w:sz w:val="18"/>
-                <w:szCs w:val="18"/>
-                <w:bdr w:val="none" w:sz="0" w:space="0" w:color="auto" w:frame="1"/>
-              </w:rPr>
-              <w:t>  </w:t>
+              <w:t> i;  </w:t>
             </w:r>
           </w:p>
           <w:p>
@@ -7680,31 +6860,7 @@
                 <w:szCs w:val="18"/>
                 <w:bdr w:val="none" w:sz="0" w:space="0" w:color="auto" w:frame="1"/>
               </w:rPr>
-              <w:t> </w:t>
-            </w:r>
-            <w:proofErr w:type="gramStart"/>
-            <w:r>
-              <w:rPr>
-                <w:rFonts w:ascii="Consolas" w:eastAsia="新細明體" w:hAnsi="Consolas" w:cs="新細明體"/>
-                <w:color w:val="000000"/>
-                <w:kern w:val="0"/>
-                <w:sz w:val="18"/>
-                <w:szCs w:val="18"/>
-                <w:bdr w:val="none" w:sz="0" w:space="0" w:color="auto" w:frame="1"/>
-              </w:rPr>
-              <w:t>-1;</w:t>
-            </w:r>
-            <w:proofErr w:type="gramEnd"/>
-            <w:r>
-              <w:rPr>
-                <w:rFonts w:ascii="Consolas" w:eastAsia="新細明體" w:hAnsi="Consolas" w:cs="新細明體"/>
-                <w:color w:val="000000"/>
-                <w:kern w:val="0"/>
-                <w:sz w:val="18"/>
-                <w:szCs w:val="18"/>
-                <w:bdr w:val="none" w:sz="0" w:space="0" w:color="auto" w:frame="1"/>
-              </w:rPr>
-              <w:t>  </w:t>
+              <w:t> -1;  </w:t>
             </w:r>
           </w:p>
           <w:p>
@@ -8694,29 +7850,7 @@
           <w:kern w:val="0"/>
           <w:szCs w:val="24"/>
         </w:rPr>
-        <w:t xml:space="preserve"> </w:t>
-      </w:r>
-      <w:proofErr w:type="gramStart"/>
-      <w:r>
-        <w:rPr>
-          <w:rFonts w:cstheme="minorHAnsi"/>
-          <w:b/>
-          <w:bCs/>
-          <w:kern w:val="0"/>
-          <w:szCs w:val="24"/>
-        </w:rPr>
-        <w:t>O(</w:t>
-      </w:r>
-      <w:proofErr w:type="gramEnd"/>
-      <w:r>
-        <w:rPr>
-          <w:rFonts w:cstheme="minorHAnsi"/>
-          <w:b/>
-          <w:bCs/>
-          <w:kern w:val="0"/>
-          <w:szCs w:val="24"/>
-        </w:rPr>
-        <w:t>1)</w:t>
+        <w:t xml:space="preserve"> O(1)</w:t>
       </w:r>
       <w:r>
         <w:rPr>
@@ -9056,7 +8190,6 @@
                 <w:szCs w:val="24"/>
               </w:rPr>
             </w:pPr>
-            <w:proofErr w:type="gramStart"/>
             <w:r>
               <w:rPr>
                 <w:rFonts w:cstheme="minorHAnsi" w:hint="eastAsia"/>
@@ -9071,16 +8204,7 @@
                 <w:kern w:val="0"/>
                 <w:szCs w:val="24"/>
               </w:rPr>
-              <w:t>(</w:t>
-            </w:r>
-            <w:proofErr w:type="gramEnd"/>
-            <w:r>
-              <w:rPr>
-                <w:rFonts w:cstheme="minorHAnsi"/>
-                <w:kern w:val="0"/>
-                <w:szCs w:val="24"/>
-              </w:rPr>
-              <w:t>1)</w:t>
+              <w:t>(1)</w:t>
             </w:r>
           </w:p>
         </w:tc>
@@ -9124,7 +8248,6 @@
                 <w:szCs w:val="24"/>
               </w:rPr>
             </w:pPr>
-            <w:proofErr w:type="gramStart"/>
             <w:r>
               <w:rPr>
                 <w:rFonts w:cstheme="minorHAnsi" w:hint="eastAsia"/>
@@ -9139,16 +8262,7 @@
                 <w:kern w:val="0"/>
                 <w:szCs w:val="24"/>
               </w:rPr>
-              <w:t>(</w:t>
-            </w:r>
-            <w:proofErr w:type="gramEnd"/>
-            <w:r>
-              <w:rPr>
-                <w:rFonts w:cstheme="minorHAnsi"/>
-                <w:kern w:val="0"/>
-                <w:szCs w:val="24"/>
-              </w:rPr>
-              <w:t>1)</w:t>
+              <w:t>(1)</w:t>
             </w:r>
           </w:p>
         </w:tc>
@@ -9192,7 +8306,6 @@
                 <w:szCs w:val="24"/>
               </w:rPr>
             </w:pPr>
-            <w:proofErr w:type="gramStart"/>
             <w:r>
               <w:rPr>
                 <w:rFonts w:cstheme="minorHAnsi" w:hint="eastAsia"/>
@@ -9207,16 +8320,7 @@
                 <w:kern w:val="0"/>
                 <w:szCs w:val="24"/>
               </w:rPr>
-              <w:t>(</w:t>
-            </w:r>
-            <w:proofErr w:type="gramEnd"/>
-            <w:r>
-              <w:rPr>
-                <w:rFonts w:cstheme="minorHAnsi"/>
-                <w:kern w:val="0"/>
-                <w:szCs w:val="24"/>
-              </w:rPr>
-              <w:t>1)</w:t>
+              <w:t>(1)</w:t>
             </w:r>
           </w:p>
         </w:tc>
@@ -9966,31 +9070,7 @@
           <w:szCs w:val="18"/>
           <w:bdr w:val="none" w:sz="0" w:space="0" w:color="auto" w:frame="1"/>
         </w:rPr>
-        <w:t> t = </w:t>
-      </w:r>
-      <w:proofErr w:type="gramStart"/>
-      <w:r>
-        <w:rPr>
-          <w:rFonts w:ascii="Consolas" w:eastAsia="新細明體" w:hAnsi="Consolas" w:cs="新細明體"/>
-          <w:color w:val="000000"/>
-          <w:kern w:val="0"/>
-          <w:sz w:val="18"/>
-          <w:szCs w:val="18"/>
-          <w:bdr w:val="none" w:sz="0" w:space="0" w:color="auto" w:frame="1"/>
-        </w:rPr>
-        <w:t>GetTime(</w:t>
-      </w:r>
-      <w:proofErr w:type="gramEnd"/>
-      <w:r>
-        <w:rPr>
-          <w:rFonts w:ascii="Consolas" w:eastAsia="新細明體" w:hAnsi="Consolas" w:cs="新細明體"/>
-          <w:color w:val="000000"/>
-          <w:kern w:val="0"/>
-          <w:sz w:val="18"/>
-          <w:szCs w:val="18"/>
-          <w:bdr w:val="none" w:sz="0" w:space="0" w:color="auto" w:frame="1"/>
-        </w:rPr>
-        <w:t>);                          </w:t>
+        <w:t> t = GetTime();                          </w:t>
       </w:r>
       <w:r>
         <w:rPr>
@@ -10068,9 +9148,8 @@
           <w:szCs w:val="18"/>
           <w:bdr w:val="none" w:sz="0" w:space="0" w:color="auto" w:frame="1"/>
         </w:rPr>
-        <w:t> </w:t>
-      </w:r>
-      <w:proofErr w:type="gramStart"/>
+        <w:t> i </w:t>
+      </w:r>
       <w:r>
         <w:rPr>
           <w:rFonts w:ascii="Consolas" w:eastAsia="新細明體" w:hAnsi="Consolas" w:cs="新細明體"/>
@@ -10080,20 +9159,8 @@
           <w:szCs w:val="18"/>
           <w:bdr w:val="none" w:sz="0" w:space="0" w:color="auto" w:frame="1"/>
         </w:rPr>
-        <w:t>i </w:t>
-      </w:r>
-      <w:r>
-        <w:rPr>
-          <w:rFonts w:ascii="Consolas" w:eastAsia="新細明體" w:hAnsi="Consolas" w:cs="新細明體"/>
-          <w:color w:val="000000"/>
-          <w:kern w:val="0"/>
-          <w:sz w:val="18"/>
-          <w:szCs w:val="18"/>
-          <w:bdr w:val="none" w:sz="0" w:space="0" w:color="auto" w:frame="1"/>
-        </w:rPr>
         <w:t>:</w:t>
       </w:r>
-      <w:proofErr w:type="gramEnd"/>
       <w:r>
         <w:rPr>
           <w:rFonts w:ascii="Consolas" w:eastAsia="新細明體" w:hAnsi="Consolas" w:cs="新細明體"/>
@@ -10172,9 +9239,6 @@
         </w:rPr>
         <w:t>N</w:t>
       </w:r>
-      <w:bookmarkStart w:id="0" w:name="_GoBack"/>
-      <w:bookmarkEnd w:id="0"/>
-      <w:proofErr w:type="gramStart"/>
       <w:r>
         <w:rPr>
           <w:rFonts w:ascii="Consolas" w:eastAsia="新細明體" w:hAnsi="Consolas" w:cs="新細明體"/>
@@ -10184,19 +9248,7 @@
           <w:szCs w:val="18"/>
           <w:bdr w:val="none" w:sz="0" w:space="0" w:color="auto" w:frame="1"/>
         </w:rPr>
-        <w:t>);   </w:t>
-      </w:r>
-      <w:proofErr w:type="gramEnd"/>
-      <w:r>
-        <w:rPr>
-          <w:rFonts w:ascii="Consolas" w:eastAsia="新細明體" w:hAnsi="Consolas" w:cs="新細明體"/>
-          <w:color w:val="000000"/>
-          <w:kern w:val="0"/>
-          <w:sz w:val="18"/>
-          <w:szCs w:val="18"/>
-          <w:bdr w:val="none" w:sz="0" w:space="0" w:color="auto" w:frame="1"/>
-        </w:rPr>
-        <w:t>  </w:t>
+        <w:t>);     </w:t>
       </w:r>
       <w:r>
         <w:rPr>
@@ -10250,31 +9302,7 @@
           <w:szCs w:val="18"/>
           <w:bdr w:val="none" w:sz="0" w:space="0" w:color="auto" w:frame="1"/>
         </w:rPr>
-        <w:t>     Search(random_num</w:t>
-      </w:r>
-      <w:proofErr w:type="gramStart"/>
-      <w:r>
-        <w:rPr>
-          <w:rFonts w:ascii="Consolas" w:eastAsia="新細明體" w:hAnsi="Consolas" w:cs="新細明體"/>
-          <w:color w:val="000000"/>
-          <w:kern w:val="0"/>
-          <w:sz w:val="18"/>
-          <w:szCs w:val="18"/>
-          <w:bdr w:val="none" w:sz="0" w:space="0" w:color="auto" w:frame="1"/>
-        </w:rPr>
-        <w:t>);   </w:t>
-      </w:r>
-      <w:proofErr w:type="gramEnd"/>
-      <w:r>
-        <w:rPr>
-          <w:rFonts w:ascii="Consolas" w:eastAsia="新細明體" w:hAnsi="Consolas" w:cs="新細明體"/>
-          <w:color w:val="000000"/>
-          <w:kern w:val="0"/>
-          <w:sz w:val="18"/>
-          <w:szCs w:val="18"/>
-          <w:bdr w:val="none" w:sz="0" w:space="0" w:color="auto" w:frame="1"/>
-        </w:rPr>
-        <w:t>      </w:t>
+        <w:t>     Search(random_num);         </w:t>
       </w:r>
       <w:r>
         <w:rPr>
@@ -10360,52 +9388,28 @@
           <w:szCs w:val="18"/>
           <w:bdr w:val="none" w:sz="0" w:space="0" w:color="auto" w:frame="1"/>
         </w:rPr>
-        <w:t> t = (</w:t>
-      </w:r>
-      <w:proofErr w:type="gramStart"/>
+        <w:t> t = (GetTime() - t) / 500;                </w:t>
+      </w:r>
       <w:r>
         <w:rPr>
           <w:rFonts w:ascii="Consolas" w:eastAsia="新細明體" w:hAnsi="Consolas" w:cs="新細明體"/>
-          <w:color w:val="000000"/>
+          <w:color w:val="008200"/>
           <w:kern w:val="0"/>
           <w:sz w:val="18"/>
           <w:szCs w:val="18"/>
           <w:bdr w:val="none" w:sz="0" w:space="0" w:color="auto" w:frame="1"/>
         </w:rPr>
-        <w:t>GetTime(</w:t>
-      </w:r>
-      <w:proofErr w:type="gramEnd"/>
+        <w:t>// calculate CPU time / iteratio</w:t>
+      </w:r>
       <w:r>
         <w:rPr>
           <w:rFonts w:ascii="Consolas" w:eastAsia="新細明體" w:hAnsi="Consolas" w:cs="新細明體"/>
-          <w:color w:val="000000"/>
+          <w:color w:val="008200"/>
           <w:kern w:val="0"/>
           <w:sz w:val="18"/>
           <w:szCs w:val="18"/>
           <w:bdr w:val="none" w:sz="0" w:space="0" w:color="auto" w:frame="1"/>
         </w:rPr>
-        <w:t>) - t) / 500;                </w:t>
-      </w:r>
-      <w:r>
-        <w:rPr>
-          <w:rFonts w:ascii="Consolas" w:eastAsia="新細明體" w:hAnsi="Consolas" w:cs="新細明體"/>
-          <w:color w:val="008200"/>
-          <w:kern w:val="0"/>
-          <w:sz w:val="18"/>
-          <w:szCs w:val="18"/>
-          <w:bdr w:val="none" w:sz="0" w:space="0" w:color="auto" w:frame="1"/>
-        </w:rPr>
-        <w:t>// calculate CPU time / iteratio</w:t>
-      </w:r>
-      <w:r>
-        <w:rPr>
-          <w:rFonts w:ascii="Consolas" w:eastAsia="新細明體" w:hAnsi="Consolas" w:cs="新細明體"/>
-          <w:color w:val="008200"/>
-          <w:kern w:val="0"/>
-          <w:sz w:val="18"/>
-          <w:szCs w:val="18"/>
-          <w:bdr w:val="none" w:sz="0" w:space="0" w:color="auto" w:frame="1"/>
-        </w:rPr>
         <w:t>n</w:t>
       </w:r>
     </w:p>
@@ -10423,16 +9427,16 @@
           <w:noProof/>
         </w:rPr>
         <w:drawing>
-          <wp:anchor distT="0" distB="0" distL="114300" distR="114300" simplePos="0" relativeHeight="251658240" behindDoc="0" locked="0" layoutInCell="1" allowOverlap="1" wp14:anchorId="3DF76454" wp14:editId="56D0B3CB">
+          <wp:anchor distT="0" distB="0" distL="114300" distR="114300" simplePos="0" relativeHeight="251660288" behindDoc="0" locked="0" layoutInCell="1" allowOverlap="1" wp14:anchorId="2FE05B9A" wp14:editId="042B43C8">
             <wp:simplePos x="0" y="0"/>
             <wp:positionH relativeFrom="margin">
-              <wp:posOffset>353290</wp:posOffset>
+              <wp:posOffset>353291</wp:posOffset>
             </wp:positionH>
             <wp:positionV relativeFrom="paragraph">
-              <wp:posOffset>2694692</wp:posOffset>
+              <wp:posOffset>2618138</wp:posOffset>
             </wp:positionV>
-            <wp:extent cx="4619501" cy="2369127"/>
-            <wp:effectExtent l="0" t="0" r="10160" b="12700"/>
+            <wp:extent cx="4572000" cy="2440280"/>
+            <wp:effectExtent l="0" t="0" r="0" b="17780"/>
             <wp:wrapTopAndBottom/>
             <wp:docPr id="1" name="圖表 1">
               <a:extLst xmlns:a="http://schemas.openxmlformats.org/drawingml/2006/main">
@@ -10738,7 +9742,7 @@
                 <w:rFonts w:hint="eastAsia"/>
                 <w:color w:val="000000"/>
               </w:rPr>
-              <w:t>1.84059E-07</w:t>
+              <w:t>1.83582E-07</w:t>
             </w:r>
           </w:p>
         </w:tc>
@@ -10760,7 +9764,7 @@
                 <w:rFonts w:hint="eastAsia"/>
                 <w:color w:val="000000"/>
               </w:rPr>
-              <w:t>1.94073E-07</w:t>
+              <w:t>2.34127E-07</w:t>
             </w:r>
           </w:p>
         </w:tc>
@@ -10815,7 +9819,7 @@
                 <w:rFonts w:hint="eastAsia"/>
                 <w:color w:val="000000"/>
               </w:rPr>
-              <w:t>2.63691E-07</w:t>
+              <w:t>2.57969E-07</w:t>
             </w:r>
           </w:p>
         </w:tc>
@@ -10837,7 +9841,7 @@
                 <w:rFonts w:hint="eastAsia"/>
                 <w:color w:val="000000"/>
               </w:rPr>
-              <w:t>2.61784E-07</w:t>
+              <w:t>2.52247E-07</w:t>
             </w:r>
           </w:p>
         </w:tc>
@@ -10859,7 +9863,7 @@
                 <w:rFonts w:hint="eastAsia"/>
                 <w:color w:val="000000"/>
               </w:rPr>
-              <w:t>2.16007E-07</w:t>
+              <w:t>4.95911E-07</w:t>
             </w:r>
           </w:p>
         </w:tc>
@@ -10914,7 +9918,7 @@
                 <w:rFonts w:hint="eastAsia"/>
                 <w:color w:val="000000"/>
               </w:rPr>
-              <w:t>3.80039E-07</w:t>
+              <w:t>3.84331E-07</w:t>
             </w:r>
           </w:p>
         </w:tc>
@@ -10936,7 +9940,7 @@
                 <w:rFonts w:hint="eastAsia"/>
                 <w:color w:val="000000"/>
               </w:rPr>
-              <w:t>3.56197E-07</w:t>
+              <w:t>3.63827E-07</w:t>
             </w:r>
           </w:p>
         </w:tc>
@@ -10958,7 +9962,7 @@
                 <w:rFonts w:hint="eastAsia"/>
                 <w:color w:val="000000"/>
               </w:rPr>
-              <w:t>2.76089E-07</w:t>
+              <w:t>4.42028E-07</w:t>
             </w:r>
           </w:p>
         </w:tc>
@@ -11005,7 +10009,7 @@
                 <w:rFonts w:hint="eastAsia"/>
                 <w:color w:val="000000"/>
               </w:rPr>
-              <w:t>6.51836E-07</w:t>
+              <w:t>6.46114E-07</w:t>
             </w:r>
           </w:p>
         </w:tc>
@@ -11049,7 +10053,7 @@
                 <w:rFonts w:hint="eastAsia"/>
                 <w:color w:val="000000"/>
               </w:rPr>
-              <w:t>3.83854E-07</w:t>
+              <w:t>7.10011E-07</w:t>
             </w:r>
           </w:p>
         </w:tc>
@@ -11104,7 +10108,7 @@
                 <w:rFonts w:hint="eastAsia"/>
                 <w:color w:val="000000"/>
               </w:rPr>
-              <w:t>1.20592E-06</w:t>
+              <w:t>1.30606E-06</w:t>
             </w:r>
           </w:p>
         </w:tc>
@@ -11126,7 +10130,7 @@
                 <w:rFonts w:hint="eastAsia"/>
                 <w:color w:val="000000"/>
               </w:rPr>
-              <w:t>1.07002E-06</w:t>
+              <w:t>1.08576E-06</w:t>
             </w:r>
           </w:p>
         </w:tc>
@@ -11148,7 +10152,7 @@
                 <w:rFonts w:hint="eastAsia"/>
                 <w:color w:val="000000"/>
               </w:rPr>
-              <w:t>6.68049E-07</w:t>
+              <w:t>1.28174E-06</w:t>
             </w:r>
           </w:p>
         </w:tc>
@@ -11203,7 +10207,7 @@
                 <w:rFonts w:hint="eastAsia"/>
                 <w:color w:val="000000"/>
               </w:rPr>
-              <w:t>2.28834E-06</w:t>
+              <w:t>2.27022E-06</w:t>
             </w:r>
           </w:p>
         </w:tc>
@@ -11225,7 +10229,7 @@
                 <w:rFonts w:hint="eastAsia"/>
                 <w:color w:val="000000"/>
               </w:rPr>
-              <w:t>2.03419E-06</w:t>
+              <w:t>2.04182E-06</w:t>
             </w:r>
           </w:p>
         </w:tc>
@@ -11247,7 +10251,7 @@
                 <w:rFonts w:hint="eastAsia"/>
                 <w:color w:val="000000"/>
               </w:rPr>
-              <w:t>1.2002E-06</w:t>
+              <w:t>2.33221E-06</w:t>
             </w:r>
           </w:p>
         </w:tc>
@@ -11302,7 +10306,7 @@
                 <w:rFonts w:hint="eastAsia"/>
                 <w:color w:val="000000"/>
               </w:rPr>
-              <w:t>4.47989E-06</w:t>
+              <w:t>4.50611E-06</w:t>
             </w:r>
           </w:p>
         </w:tc>
@@ -11324,7 +10328,7 @@
                 <w:rFonts w:hint="eastAsia"/>
                 <w:color w:val="000000"/>
               </w:rPr>
-              <w:t>3.78799E-06</w:t>
+              <w:t>3.78609E-06</w:t>
             </w:r>
           </w:p>
         </w:tc>
@@ -11346,7 +10350,7 @@
                 <w:rFonts w:hint="eastAsia"/>
                 <w:color w:val="000000"/>
               </w:rPr>
-              <w:t>2.14386E-06</w:t>
+              <w:t>4.53568E-06</w:t>
             </w:r>
           </w:p>
         </w:tc>
@@ -11400,7 +10404,7 @@
                 <w:rFonts w:hint="eastAsia"/>
                 <w:color w:val="000000"/>
               </w:rPr>
-              <w:t>8.44193E-06</w:t>
+              <w:t>8.42619E-06</w:t>
             </w:r>
           </w:p>
         </w:tc>
@@ -11422,7 +10426,7 @@
                 <w:rFonts w:hint="eastAsia"/>
                 <w:color w:val="000000"/>
               </w:rPr>
-              <w:t>7.41005E-06</w:t>
+              <w:t>7.39813E-06</w:t>
             </w:r>
           </w:p>
         </w:tc>
@@ -11444,7 +10448,7 @@
                 <w:rFonts w:hint="eastAsia"/>
                 <w:color w:val="000000"/>
               </w:rPr>
-              <w:t>4.10032E-06</w:t>
+              <w:t>8.87442E-06</w:t>
             </w:r>
           </w:p>
         </w:tc>
@@ -11499,7 +10503,7 @@
                 <w:rFonts w:hint="eastAsia"/>
                 <w:color w:val="000000"/>
               </w:rPr>
-              <w:t>1.67422E-05</w:t>
+              <w:t>1.682E-05</w:t>
             </w:r>
           </w:p>
         </w:tc>
@@ -11521,7 +10525,7 @@
                 <w:rFonts w:hint="eastAsia"/>
                 <w:color w:val="000000"/>
               </w:rPr>
-              <w:t>0.000016572</w:t>
+              <w:t>1.57599E-05</w:t>
             </w:r>
           </w:p>
         </w:tc>
@@ -11543,7 +10547,7 @@
                 <w:rFonts w:hint="eastAsia"/>
                 <w:color w:val="000000"/>
               </w:rPr>
-              <w:t>8.43811E-06</w:t>
+              <w:t>1.78042E-05</w:t>
             </w:r>
           </w:p>
         </w:tc>
@@ -11613,29 +10617,7 @@
           <w:kern w:val="0"/>
           <w:szCs w:val="24"/>
         </w:rPr>
-        <w:t xml:space="preserve">search </w:t>
-      </w:r>
-      <w:proofErr w:type="gramStart"/>
-      <w:r>
-        <w:rPr>
-          <w:rFonts w:cstheme="minorHAnsi"/>
-          <w:b/>
-          <w:bCs/>
-          <w:kern w:val="0"/>
-          <w:szCs w:val="24"/>
-        </w:rPr>
-        <w:t>data[</w:t>
-      </w:r>
-      <w:proofErr w:type="gramEnd"/>
-      <w:r>
-        <w:rPr>
-          <w:rFonts w:cstheme="minorHAnsi"/>
-          <w:b/>
-          <w:bCs/>
-          <w:kern w:val="0"/>
-          <w:szCs w:val="24"/>
-        </w:rPr>
-        <w:t>N - 1]</w:t>
+        <w:t>search data[N - 1]</w:t>
       </w:r>
       <w:r>
         <w:rPr>
@@ -11918,31 +10900,7 @@
           <w:szCs w:val="18"/>
           <w:bdr w:val="none" w:sz="0" w:space="0" w:color="auto" w:frame="1"/>
         </w:rPr>
-        <w:t>t = </w:t>
-      </w:r>
-      <w:proofErr w:type="gramStart"/>
-      <w:r>
-        <w:rPr>
-          <w:rFonts w:ascii="Consolas" w:eastAsia="新細明體" w:hAnsi="Consolas" w:cs="新細明體"/>
-          <w:color w:val="000000"/>
-          <w:kern w:val="0"/>
-          <w:sz w:val="18"/>
-          <w:szCs w:val="18"/>
-          <w:bdr w:val="none" w:sz="0" w:space="0" w:color="auto" w:frame="1"/>
-        </w:rPr>
-        <w:t>GetTime(</w:t>
-      </w:r>
-      <w:proofErr w:type="gramEnd"/>
-      <w:r>
-        <w:rPr>
-          <w:rFonts w:ascii="Consolas" w:eastAsia="新細明體" w:hAnsi="Consolas" w:cs="新細明體"/>
-          <w:color w:val="000000"/>
-          <w:kern w:val="0"/>
-          <w:sz w:val="18"/>
-          <w:szCs w:val="18"/>
-          <w:bdr w:val="none" w:sz="0" w:space="0" w:color="auto" w:frame="1"/>
-        </w:rPr>
-        <w:t>);                          </w:t>
+        <w:t>t = GetTime();                          </w:t>
       </w:r>
       <w:r>
         <w:rPr>
@@ -12009,31 +10967,7 @@
           <w:szCs w:val="18"/>
           <w:bdr w:val="none" w:sz="0" w:space="0" w:color="auto" w:frame="1"/>
         </w:rPr>
-        <w:t> </w:t>
-      </w:r>
-      <w:proofErr w:type="gramStart"/>
-      <w:r>
-        <w:rPr>
-          <w:rFonts w:ascii="Consolas" w:eastAsia="新細明體" w:hAnsi="Consolas" w:cs="新細明體"/>
-          <w:color w:val="000000"/>
-          <w:kern w:val="0"/>
-          <w:sz w:val="18"/>
-          <w:szCs w:val="18"/>
-          <w:bdr w:val="none" w:sz="0" w:space="0" w:color="auto" w:frame="1"/>
-        </w:rPr>
-        <w:t>i :</w:t>
-      </w:r>
-      <w:proofErr w:type="gramEnd"/>
-      <w:r>
-        <w:rPr>
-          <w:rFonts w:ascii="Consolas" w:eastAsia="新細明體" w:hAnsi="Consolas" w:cs="新細明體"/>
-          <w:color w:val="000000"/>
-          <w:kern w:val="0"/>
-          <w:sz w:val="18"/>
-          <w:szCs w:val="18"/>
-          <w:bdr w:val="none" w:sz="0" w:space="0" w:color="auto" w:frame="1"/>
-        </w:rPr>
-        <w:t>= 0 to 500 </w:t>
+        <w:t> i := 0 to 500 </w:t>
       </w:r>
       <w:r>
         <w:rPr>
@@ -12089,31 +11023,7 @@
           <w:szCs w:val="18"/>
           <w:bdr w:val="none" w:sz="0" w:space="0" w:color="auto" w:frame="1"/>
         </w:rPr>
-        <w:t>      random_num = RandomNumber(N</w:t>
-      </w:r>
-      <w:proofErr w:type="gramStart"/>
-      <w:r>
-        <w:rPr>
-          <w:rFonts w:ascii="Consolas" w:eastAsia="新細明體" w:hAnsi="Consolas" w:cs="新細明體"/>
-          <w:color w:val="000000"/>
-          <w:kern w:val="0"/>
-          <w:sz w:val="18"/>
-          <w:szCs w:val="18"/>
-          <w:bdr w:val="none" w:sz="0" w:space="0" w:color="auto" w:frame="1"/>
-        </w:rPr>
-        <w:t>);   </w:t>
-      </w:r>
-      <w:proofErr w:type="gramEnd"/>
-      <w:r>
-        <w:rPr>
-          <w:rFonts w:ascii="Consolas" w:eastAsia="新細明體" w:hAnsi="Consolas" w:cs="新細明體"/>
-          <w:color w:val="000000"/>
-          <w:kern w:val="0"/>
-          <w:sz w:val="18"/>
-          <w:szCs w:val="18"/>
-          <w:bdr w:val="none" w:sz="0" w:space="0" w:color="auto" w:frame="1"/>
-        </w:rPr>
-        <w:t>       </w:t>
+        <w:t>      random_num = RandomNumber(N);          </w:t>
       </w:r>
       <w:r>
         <w:rPr>
@@ -12167,31 +11077,7 @@
           <w:szCs w:val="18"/>
           <w:bdr w:val="none" w:sz="0" w:space="0" w:color="auto" w:frame="1"/>
         </w:rPr>
-        <w:t>      Search(n</w:t>
-      </w:r>
-      <w:proofErr w:type="gramStart"/>
-      <w:r>
-        <w:rPr>
-          <w:rFonts w:ascii="Consolas" w:eastAsia="新細明體" w:hAnsi="Consolas" w:cs="新細明體"/>
-          <w:color w:val="000000"/>
-          <w:kern w:val="0"/>
-          <w:sz w:val="18"/>
-          <w:szCs w:val="18"/>
-          <w:bdr w:val="none" w:sz="0" w:space="0" w:color="auto" w:frame="1"/>
-        </w:rPr>
-        <w:t>);   </w:t>
-      </w:r>
-      <w:proofErr w:type="gramEnd"/>
-      <w:r>
-        <w:rPr>
-          <w:rFonts w:ascii="Consolas" w:eastAsia="新細明體" w:hAnsi="Consolas" w:cs="新細明體"/>
-          <w:color w:val="000000"/>
-          <w:kern w:val="0"/>
-          <w:sz w:val="18"/>
-          <w:szCs w:val="18"/>
-          <w:bdr w:val="none" w:sz="0" w:space="0" w:color="auto" w:frame="1"/>
-        </w:rPr>
-        <w:t>  </w:t>
+        <w:t>      Search(n);     </w:t>
       </w:r>
       <w:r>
         <w:rPr>
@@ -12261,7 +11147,7 @@
         <w:shd w:val="clear" w:color="auto" w:fill="F8F8F8"/>
         <w:spacing w:beforeAutospacing="1" w:afterAutospacing="1" w:line="210" w:lineRule="atLeast"/>
         <w:rPr>
-          <w:rFonts w:ascii="Consolas" w:eastAsia="新細明體" w:hAnsi="Consolas" w:cs="新細明體" w:hint="eastAsia"/>
+          <w:rFonts w:ascii="Consolas" w:eastAsia="新細明體" w:hAnsi="Consolas" w:cs="新細明體"/>
           <w:color w:val="5C5C5C"/>
           <w:kern w:val="0"/>
           <w:sz w:val="18"/>
@@ -12277,31 +11163,7 @@
           <w:szCs w:val="18"/>
           <w:bdr w:val="none" w:sz="0" w:space="0" w:color="auto" w:frame="1"/>
         </w:rPr>
-        <w:t>t = (</w:t>
-      </w:r>
-      <w:proofErr w:type="gramStart"/>
-      <w:r>
-        <w:rPr>
-          <w:rFonts w:ascii="Consolas" w:eastAsia="新細明體" w:hAnsi="Consolas" w:cs="新細明體"/>
-          <w:color w:val="000000"/>
-          <w:kern w:val="0"/>
-          <w:sz w:val="18"/>
-          <w:szCs w:val="18"/>
-          <w:bdr w:val="none" w:sz="0" w:space="0" w:color="auto" w:frame="1"/>
-        </w:rPr>
-        <w:t>GetTime(</w:t>
-      </w:r>
-      <w:proofErr w:type="gramEnd"/>
-      <w:r>
-        <w:rPr>
-          <w:rFonts w:ascii="Consolas" w:eastAsia="新細明體" w:hAnsi="Consolas" w:cs="新細明體"/>
-          <w:color w:val="000000"/>
-          <w:kern w:val="0"/>
-          <w:sz w:val="18"/>
-          <w:szCs w:val="18"/>
-          <w:bdr w:val="none" w:sz="0" w:space="0" w:color="auto" w:frame="1"/>
-        </w:rPr>
-        <w:t>) - t) / R;                </w:t>
+        <w:t>t = (GetTime() - t) / R;                </w:t>
       </w:r>
       <w:r>
         <w:rPr>
@@ -12587,7 +11449,7 @@
                 <w:rFonts w:hint="eastAsia"/>
                 <w:color w:val="000000"/>
               </w:rPr>
-              <w:t>2.41756E-07</w:t>
+              <w:t>2.39849E-07</w:t>
             </w:r>
           </w:p>
         </w:tc>
@@ -12632,7 +11494,7 @@
                 <w:rFonts w:hint="eastAsia"/>
                 <w:color w:val="000000"/>
               </w:rPr>
-              <w:t>1.68324E-07</w:t>
+              <w:t>1.99795E-07</w:t>
             </w:r>
           </w:p>
         </w:tc>
@@ -12687,7 +11549,7 @@
                 <w:rFonts w:hint="eastAsia"/>
                 <w:color w:val="000000"/>
               </w:rPr>
-              <w:t>5.77927E-07</w:t>
+              <w:t>3.85761E-07</w:t>
             </w:r>
           </w:p>
         </w:tc>
@@ -12709,7 +11571,7 @@
                 <w:rFonts w:hint="eastAsia"/>
                 <w:color w:val="000000"/>
               </w:rPr>
-              <w:t>3.51906E-07</w:t>
+              <w:t>3.48091E-07</w:t>
             </w:r>
           </w:p>
         </w:tc>
@@ -12731,7 +11593,7 @@
                 <w:rFonts w:hint="eastAsia"/>
                 <w:color w:val="000000"/>
               </w:rPr>
-              <w:t>2.11716E-07</w:t>
+              <w:t>2.89917E-07</w:t>
             </w:r>
           </w:p>
         </w:tc>
@@ -12786,7 +11648,7 @@
                 <w:rFonts w:hint="eastAsia"/>
                 <w:color w:val="000000"/>
               </w:rPr>
-              <w:t>6.36101E-07</w:t>
+              <w:t>6.38008E-07</w:t>
             </w:r>
           </w:p>
         </w:tc>
@@ -12808,7 +11670,7 @@
                 <w:rFonts w:hint="eastAsia"/>
                 <w:color w:val="000000"/>
               </w:rPr>
-              <w:t>5.79834E-07</w:t>
+              <w:t>5.8794E-07</w:t>
             </w:r>
           </w:p>
         </w:tc>
@@ -12830,7 +11692,7 @@
                 <w:rFonts w:hint="eastAsia"/>
                 <w:color w:val="000000"/>
               </w:rPr>
-              <w:t>2.77996E-07</w:t>
+              <w:t>4.26292E-07</w:t>
             </w:r>
           </w:p>
         </w:tc>
@@ -12877,7 +11739,7 @@
                 <w:rFonts w:hint="eastAsia"/>
                 <w:color w:val="000000"/>
               </w:rPr>
-              <w:t>1.17159E-06</w:t>
+              <w:t>1.16205E-06</w:t>
             </w:r>
           </w:p>
         </w:tc>
@@ -12899,7 +11761,7 @@
                 <w:rFonts w:hint="eastAsia"/>
                 <w:color w:val="000000"/>
               </w:rPr>
-              <w:t>1.04618E-06</w:t>
+              <w:t>1.0643E-06</w:t>
             </w:r>
           </w:p>
         </w:tc>
@@ -12921,7 +11783,7 @@
                 <w:rFonts w:hint="eastAsia"/>
                 <w:color w:val="000000"/>
               </w:rPr>
-              <w:t>4.18186E-07</w:t>
+              <w:t>6.97613E-07</w:t>
             </w:r>
           </w:p>
         </w:tc>
@@ -12976,7 +11838,7 @@
                 <w:rFonts w:hint="eastAsia"/>
                 <w:color w:val="000000"/>
               </w:rPr>
-              <w:t>2.23637E-06</w:t>
+              <w:t>2.2378E-06</w:t>
             </w:r>
           </w:p>
         </w:tc>
@@ -12998,7 +11860,7 @@
                 <w:rFonts w:hint="eastAsia"/>
                 <w:color w:val="000000"/>
               </w:rPr>
-              <w:t>2.01416E-06</w:t>
+              <w:t>1.98603E-06</w:t>
             </w:r>
           </w:p>
         </w:tc>
@@ -13020,7 +11882,7 @@
                 <w:rFonts w:hint="eastAsia"/>
                 <w:color w:val="000000"/>
               </w:rPr>
-              <w:t>6.69956E-07</w:t>
+              <w:t>1.266E-06</w:t>
             </w:r>
           </w:p>
         </w:tc>
@@ -13075,7 +11937,7 @@
                 <w:rFonts w:hint="eastAsia"/>
                 <w:color w:val="000000"/>
               </w:rPr>
-              <w:t>4.44365E-06</w:t>
+              <w:t>4.34637E-06</w:t>
             </w:r>
           </w:p>
         </w:tc>
@@ -13097,7 +11959,7 @@
                 <w:rFonts w:hint="eastAsia"/>
                 <w:color w:val="000000"/>
               </w:rPr>
-              <w:t>3.8743E-06</w:t>
+              <w:t>3.96013E-06</w:t>
             </w:r>
           </w:p>
         </w:tc>
@@ -13119,7 +11981,7 @@
                 <w:rFonts w:hint="eastAsia"/>
                 <w:color w:val="000000"/>
               </w:rPr>
-              <w:t>1.2002E-06</w:t>
+              <w:t>2.36225E-06</w:t>
             </w:r>
           </w:p>
         </w:tc>
@@ -13174,7 +12036,7 @@
                 <w:rFonts w:hint="eastAsia"/>
                 <w:color w:val="000000"/>
               </w:rPr>
-              <w:t>8.72183E-06</w:t>
+              <w:t>8.57401E-06</w:t>
             </w:r>
           </w:p>
         </w:tc>
@@ -13196,7 +12058,7 @@
                 <w:rFonts w:hint="eastAsia"/>
                 <w:color w:val="000000"/>
               </w:rPr>
-              <w:t>7.60222E-06</w:t>
+              <w:t>7.61604E-06</w:t>
             </w:r>
           </w:p>
         </w:tc>
@@ -13218,7 +12080,7 @@
                 <w:rFonts w:hint="eastAsia"/>
                 <w:color w:val="000000"/>
               </w:rPr>
-              <w:t>2.26402E-06</w:t>
+              <w:t>4.54807E-06</w:t>
             </w:r>
           </w:p>
         </w:tc>
@@ -13273,7 +12135,7 @@
                 <w:rFonts w:hint="eastAsia"/>
                 <w:color w:val="000000"/>
               </w:rPr>
-              <w:t>1.70341E-05</w:t>
+              <w:t>1.69978E-05</w:t>
             </w:r>
           </w:p>
         </w:tc>
@@ -13295,7 +12157,7 @@
                 <w:rFonts w:hint="eastAsia"/>
                 <w:color w:val="000000"/>
               </w:rPr>
-              <w:t>1.50881E-05</w:t>
+              <w:t>1.50738E-05</w:t>
             </w:r>
           </w:p>
         </w:tc>
@@ -13317,7 +12179,7 @@
                 <w:rFonts w:hint="eastAsia"/>
                 <w:color w:val="000000"/>
               </w:rPr>
-              <w:t>4.37212E-06</w:t>
+              <w:t>8.9159E-06</w:t>
             </w:r>
           </w:p>
         </w:tc>
@@ -13372,7 +12234,7 @@
                 <w:rFonts w:hint="eastAsia"/>
                 <w:color w:val="000000"/>
               </w:rPr>
-              <w:t>3.39518E-05</w:t>
+              <w:t>3.3946E-05</w:t>
             </w:r>
           </w:p>
         </w:tc>
@@ -13394,7 +12256,7 @@
                 <w:rFonts w:hint="eastAsia"/>
                 <w:color w:val="000000"/>
               </w:rPr>
-              <w:t>3.03121E-05</w:t>
+              <w:t>3.00579E-05</w:t>
             </w:r>
           </w:p>
         </w:tc>
@@ -13415,7 +12277,7 @@
                 <w:rFonts w:hint="eastAsia"/>
                 <w:color w:val="000000"/>
               </w:rPr>
-              <w:t>8.86822E-06</w:t>
+              <w:t>1.76859E-05</w:t>
             </w:r>
           </w:p>
         </w:tc>
@@ -13470,18 +12332,10 @@
         </w:rPr>
         <w:lastRenderedPageBreak/>
         <w:drawing>
-          <wp:anchor distT="0" distB="0" distL="114300" distR="114300" simplePos="0" relativeHeight="251659264" behindDoc="0" locked="0" layoutInCell="1" allowOverlap="1" wp14:anchorId="1D4AEC8B" wp14:editId="270EA8E1">
-            <wp:simplePos x="0" y="0"/>
-            <wp:positionH relativeFrom="margin">
-              <wp:align>left</wp:align>
-            </wp:positionH>
-            <wp:positionV relativeFrom="paragraph">
-              <wp:posOffset>0</wp:posOffset>
-            </wp:positionV>
-            <wp:extent cx="5274310" cy="3247390"/>
-            <wp:effectExtent l="0" t="0" r="2540" b="10160"/>
-            <wp:wrapTopAndBottom/>
-            <wp:docPr id="3" name="圖表 3">
+          <wp:inline distT="0" distB="0" distL="0" distR="0" wp14:anchorId="03047C47" wp14:editId="6C78252F">
+            <wp:extent cx="5274310" cy="3212276"/>
+            <wp:effectExtent l="0" t="0" r="2540" b="7620"/>
+            <wp:docPr id="2" name="圖表 2">
               <a:extLst xmlns:a="http://schemas.openxmlformats.org/drawingml/2006/main">
                 <a:ext uri="{FF2B5EF4-FFF2-40B4-BE49-F238E27FC236}">
                   <a16:creationId xmlns:a16="http://schemas.microsoft.com/office/drawing/2014/main" id="{FC568882-B9EA-446D-8F93-D06358228110}"/>
@@ -13494,13 +12348,7 @@
                 <c:chart xmlns:c="http://schemas.openxmlformats.org/drawingml/2006/chart" xmlns:r="http://schemas.openxmlformats.org/officeDocument/2006/relationships" r:id="rId6"/>
               </a:graphicData>
             </a:graphic>
-            <wp14:sizeRelH relativeFrom="page">
-              <wp14:pctWidth>0</wp14:pctWidth>
-            </wp14:sizeRelH>
-            <wp14:sizeRelV relativeFrom="page">
-              <wp14:pctHeight>0</wp14:pctHeight>
-            </wp14:sizeRelV>
-          </wp:anchor>
+          </wp:inline>
         </w:drawing>
       </w:r>
     </w:p>
@@ -13730,10 +12578,10 @@
                 <w:noProof/>
               </w:rPr>
               <w:drawing>
-                <wp:inline distT="0" distB="0" distL="0" distR="0" wp14:anchorId="63C7EC90" wp14:editId="07CB4D72">
-                  <wp:extent cx="1894114" cy="2743200"/>
-                  <wp:effectExtent l="0" t="0" r="11430" b="0"/>
-                  <wp:docPr id="7" name="圖表 7">
+                <wp:inline distT="0" distB="0" distL="0" distR="0" wp14:anchorId="42F628C9" wp14:editId="152DC36F">
+                  <wp:extent cx="1945005" cy="2725387"/>
+                  <wp:effectExtent l="0" t="0" r="17145" b="18415"/>
+                  <wp:docPr id="6" name="圖表 6">
                     <a:extLst xmlns:a="http://schemas.openxmlformats.org/drawingml/2006/main">
                       <a:ext uri="{FF2B5EF4-FFF2-40B4-BE49-F238E27FC236}">
                         <a16:creationId xmlns:a16="http://schemas.microsoft.com/office/drawing/2014/main" id="{8E197C22-1E69-4BF0-A222-A8AC789246E3}"/>
@@ -13770,10 +12618,10 @@
                 <w:noProof/>
               </w:rPr>
               <w:drawing>
-                <wp:inline distT="0" distB="0" distL="0" distR="0" wp14:anchorId="1D66CEEE" wp14:editId="0C1D4300">
-                  <wp:extent cx="1810987" cy="2743200"/>
-                  <wp:effectExtent l="0" t="0" r="18415" b="0"/>
-                  <wp:docPr id="9" name="圖表 9">
+                <wp:inline distT="0" distB="0" distL="0" distR="0" wp14:anchorId="69C697A9" wp14:editId="275EB7E3">
+                  <wp:extent cx="1609725" cy="2701636"/>
+                  <wp:effectExtent l="0" t="0" r="9525" b="3810"/>
+                  <wp:docPr id="8" name="圖表 8">
                     <a:extLst xmlns:a="http://schemas.openxmlformats.org/drawingml/2006/main">
                       <a:ext uri="{FF2B5EF4-FFF2-40B4-BE49-F238E27FC236}">
                         <a16:creationId xmlns:a16="http://schemas.microsoft.com/office/drawing/2014/main" id="{A0600A06-CA88-4132-8135-91F6359FBFFF}"/>
@@ -13810,10 +12658,10 @@
                 <w:noProof/>
               </w:rPr>
               <w:drawing>
-                <wp:inline distT="0" distB="0" distL="0" distR="0" wp14:anchorId="37162EBF" wp14:editId="33976A19">
-                  <wp:extent cx="1609725" cy="2725387"/>
-                  <wp:effectExtent l="0" t="0" r="9525" b="18415"/>
-                  <wp:docPr id="4" name="圖表 4">
+                <wp:inline distT="0" distB="0" distL="0" distR="0" wp14:anchorId="5CEA551E" wp14:editId="7451329B">
+                  <wp:extent cx="1609725" cy="2624447"/>
+                  <wp:effectExtent l="0" t="0" r="9525" b="5080"/>
+                  <wp:docPr id="10" name="圖表 10">
                     <a:extLst xmlns:a="http://schemas.openxmlformats.org/drawingml/2006/main">
                       <a:ext uri="{FF2B5EF4-FFF2-40B4-BE49-F238E27FC236}">
                         <a16:creationId xmlns:a16="http://schemas.microsoft.com/office/drawing/2014/main" id="{2EB7735F-D0EB-4F95-83D5-80FACB50A0B3}"/>
@@ -13875,7 +12723,6 @@
         </w:rPr>
         <w:t xml:space="preserve">he x-axis is </w:t>
       </w:r>
-      <w:proofErr w:type="gramStart"/>
       <w:r>
         <w:rPr>
           <w:rFonts w:cstheme="minorHAnsi"/>
@@ -13884,7 +12731,6 @@
         </w:rPr>
         <w:t>log(</w:t>
       </w:r>
-      <w:proofErr w:type="gramEnd"/>
       <w:r>
         <w:rPr>
           <w:rFonts w:cstheme="minorHAnsi"/>
@@ -13946,19 +12792,19 @@
       </w:pPr>
       <w:r>
         <w:rPr>
-          <w:rFonts w:cstheme="minorHAnsi" w:hint="eastAsia"/>
-          <w:kern w:val="0"/>
-          <w:szCs w:val="24"/>
-        </w:rPr>
-        <w:t>I</w:t>
-      </w:r>
-      <w:r>
-        <w:rPr>
-          <w:rFonts w:cstheme="minorHAnsi"/>
-          <w:kern w:val="0"/>
-          <w:szCs w:val="24"/>
-        </w:rPr>
-        <w:t xml:space="preserve">n each case, </w:t>
+          <w:rFonts w:cstheme="minorHAnsi"/>
+          <w:kern w:val="0"/>
+          <w:szCs w:val="24"/>
+        </w:rPr>
+        <w:t>For Linear Search and Bidirectional Search</w:t>
+      </w:r>
+      <w:r>
+        <w:rPr>
+          <w:rFonts w:cstheme="minorHAnsi"/>
+          <w:kern w:val="0"/>
+          <w:szCs w:val="24"/>
+        </w:rPr>
+        <w:t xml:space="preserve">, </w:t>
       </w:r>
       <w:r>
         <w:rPr>
@@ -13978,6 +12824,23 @@
         </w:rPr>
         <w:t xml:space="preserve"> This indicates that the experiments between average case and worst case is valid.</w:t>
       </w:r>
+      <w:r>
+        <w:rPr>
+          <w:rFonts w:cstheme="minorHAnsi"/>
+          <w:kern w:val="0"/>
+          <w:szCs w:val="24"/>
+        </w:rPr>
+        <w:t xml:space="preserve"> However, the result of Random-directional Search did not seem valid since the worst-case scenario should spend longer time than average-case. The reason of this is because the worst-case of this is to pick the target in the middle, and this seem like an average case, too. </w:t>
+      </w:r>
+      <w:r>
+        <w:rPr>
+          <w:rFonts w:cstheme="minorHAnsi"/>
+          <w:kern w:val="0"/>
+          <w:szCs w:val="24"/>
+        </w:rPr>
+        <w:lastRenderedPageBreak/>
+        <w:t>Therefore, there’s no big changes between average and worst case of RDSearch.</w:t>
+      </w:r>
     </w:p>
     <w:p>
       <w:pPr>
@@ -13995,25 +12858,7 @@
           <w:kern w:val="0"/>
           <w:szCs w:val="24"/>
         </w:rPr>
-        <w:t xml:space="preserve">I did one more experience, I gave RDSearch </w:t>
-      </w:r>
-      <w:proofErr w:type="gramStart"/>
-      <w:r>
-        <w:rPr>
-          <w:rFonts w:cstheme="minorHAnsi"/>
-          <w:kern w:val="0"/>
-          <w:szCs w:val="24"/>
-        </w:rPr>
-        <w:t>list[</w:t>
-      </w:r>
-      <w:proofErr w:type="gramEnd"/>
-      <w:r>
-        <w:rPr>
-          <w:rFonts w:cstheme="minorHAnsi"/>
-          <w:kern w:val="0"/>
-          <w:szCs w:val="24"/>
-        </w:rPr>
-        <w:t>0] or list[n-1]</w:t>
+        <w:t>I did one more experience, I gave RDSearch list[0] or list[n-1]</w:t>
       </w:r>
       <w:r>
         <w:rPr>
@@ -14029,33 +12874,71 @@
           <w:kern w:val="0"/>
           <w:szCs w:val="24"/>
         </w:rPr>
-        <w:t xml:space="preserve">to search, depending on the direction it generated. This way, I can simulate the true worst-case, which would happen </w:t>
-      </w:r>
-      <w:r>
-        <w:rPr>
-          <w:rFonts w:cstheme="minorHAnsi"/>
-          <w:kern w:val="0"/>
-          <w:szCs w:val="24"/>
-        </w:rPr>
-        <w:t xml:space="preserve">if it’s an unlucky day. The spent time of this worst-case scenario is much </w:t>
-      </w:r>
-      <w:proofErr w:type="gramStart"/>
-      <w:r>
-        <w:rPr>
-          <w:rFonts w:cstheme="minorHAnsi"/>
-          <w:kern w:val="0"/>
-          <w:szCs w:val="24"/>
-        </w:rPr>
-        <w:t>more longer</w:t>
-      </w:r>
-      <w:proofErr w:type="gramEnd"/>
-      <w:r>
-        <w:rPr>
-          <w:rFonts w:cstheme="minorHAnsi"/>
-          <w:kern w:val="0"/>
-          <w:szCs w:val="24"/>
-        </w:rPr>
-        <w:t xml:space="preserve"> than the original result.</w:t>
+        <w:t xml:space="preserve">to search, depending on the direction it generated. This way, I can </w:t>
+      </w:r>
+      <w:r>
+        <w:rPr>
+          <w:rFonts w:cstheme="minorHAnsi"/>
+          <w:b/>
+          <w:bCs/>
+          <w:kern w:val="0"/>
+          <w:szCs w:val="24"/>
+        </w:rPr>
+        <w:t>simulate the true worst-case</w:t>
+      </w:r>
+      <w:r>
+        <w:rPr>
+          <w:rFonts w:cstheme="minorHAnsi"/>
+          <w:kern w:val="0"/>
+          <w:szCs w:val="24"/>
+        </w:rPr>
+        <w:t xml:space="preserve">, which would happen </w:t>
+      </w:r>
+      <w:r>
+        <w:rPr>
+          <w:rFonts w:cstheme="minorHAnsi"/>
+          <w:kern w:val="0"/>
+          <w:szCs w:val="24"/>
+        </w:rPr>
+        <w:t xml:space="preserve">if it’s an unlucky day. The spent time of this </w:t>
+      </w:r>
+      <w:r>
+        <w:rPr>
+          <w:rFonts w:cstheme="minorHAnsi"/>
+          <w:b/>
+          <w:bCs/>
+          <w:kern w:val="0"/>
+          <w:szCs w:val="24"/>
+        </w:rPr>
+        <w:t xml:space="preserve">worst-case scenario is much </w:t>
+      </w:r>
+      <w:r>
+        <w:rPr>
+          <w:rFonts w:cstheme="minorHAnsi"/>
+          <w:b/>
+          <w:bCs/>
+          <w:kern w:val="0"/>
+          <w:szCs w:val="24"/>
+        </w:rPr>
+        <w:t>longer</w:t>
+      </w:r>
+      <w:r>
+        <w:rPr>
+          <w:rFonts w:cstheme="minorHAnsi"/>
+          <w:b/>
+          <w:bCs/>
+          <w:kern w:val="0"/>
+          <w:szCs w:val="24"/>
+        </w:rPr>
+        <w:t xml:space="preserve"> than the original result</w:t>
+      </w:r>
+      <w:r>
+        <w:rPr>
+          <w:rFonts w:cstheme="minorHAnsi"/>
+          <w:kern w:val="0"/>
+          <w:szCs w:val="24"/>
+        </w:rPr>
+        <w:t>.</w:t>
       </w:r>
     </w:p>
     <w:p>
@@ -14078,7 +12961,6 @@
           <w:kern w:val="0"/>
           <w:szCs w:val="24"/>
         </w:rPr>
-        <w:lastRenderedPageBreak/>
         <w:t>Average-case comparisons:</w:t>
       </w:r>
     </w:p>
@@ -14097,10 +12979,10 @@
           <w:noProof/>
         </w:rPr>
         <w:drawing>
-          <wp:inline distT="0" distB="0" distL="0" distR="0" wp14:anchorId="090DB80C" wp14:editId="6E5A5EE0">
-            <wp:extent cx="4572000" cy="2962893"/>
-            <wp:effectExtent l="0" t="0" r="0" b="9525"/>
-            <wp:docPr id="11" name="圖表 11">
+          <wp:inline distT="0" distB="0" distL="0" distR="0" wp14:anchorId="0F55767E" wp14:editId="1D072503">
+            <wp:extent cx="4572000" cy="3170712"/>
+            <wp:effectExtent l="0" t="0" r="0" b="10795"/>
+            <wp:docPr id="13" name="圖表 13">
               <a:extLst xmlns:a="http://schemas.openxmlformats.org/drawingml/2006/main">
                 <a:ext uri="{FF2B5EF4-FFF2-40B4-BE49-F238E27FC236}">
                   <a16:creationId xmlns:a16="http://schemas.microsoft.com/office/drawing/2014/main" id="{47E5FC3F-FB79-4B5C-9F76-9F36124BCF68}"/>
@@ -14159,7 +13041,17 @@
           <w:kern w:val="0"/>
           <w:szCs w:val="24"/>
         </w:rPr>
-        <w:t>, all 3 algorithms’ time complexities are clearly O(n), since they are linear.</w:t>
+        <w:t xml:space="preserve">, </w:t>
+      </w:r>
+      <w:r>
+        <w:rPr>
+          <w:rFonts w:cstheme="minorHAnsi"/>
+          <w:b/>
+          <w:bCs/>
+          <w:kern w:val="0"/>
+          <w:szCs w:val="24"/>
+        </w:rPr>
+        <w:t>all 3 algorithms’ time complexities are clearly O(n), since they are linear.</w:t>
       </w:r>
     </w:p>
     <w:p>
@@ -14188,7 +13080,7 @@
           <w:kern w:val="0"/>
           <w:szCs w:val="24"/>
         </w:rPr>
-        <w:t>RDSearch &gt; BDSearch &gt; Linear Search</w:t>
+        <w:t>BDSearch &gt; Linear Search</w:t>
       </w:r>
       <w:r>
         <w:rPr>
@@ -14198,15 +13090,7 @@
           <w:kern w:val="0"/>
           <w:szCs w:val="24"/>
         </w:rPr>
-        <w:t xml:space="preserve"> (&gt; means faster than)</w:t>
-      </w:r>
-      <w:r>
-        <w:rPr>
-          <w:rFonts w:cstheme="minorHAnsi"/>
-          <w:kern w:val="0"/>
-          <w:szCs w:val="24"/>
-        </w:rPr>
-        <w:t xml:space="preserve">. This did not meet my prediction, a possible reason is that, if they are given the same targets to find, </w:t>
+        <w:t xml:space="preserve"> &gt;</w:t>
       </w:r>
       <w:r>
         <w:rPr>
@@ -14216,15 +13100,83 @@
           <w:kern w:val="0"/>
           <w:szCs w:val="24"/>
         </w:rPr>
-        <w:t>RDSearch has 50% chances of starting from direction that is closer to the targets</w:t>
-      </w:r>
-      <w:r>
-        <w:rPr>
-          <w:rFonts w:cstheme="minorHAnsi"/>
-          <w:kern w:val="0"/>
-          <w:szCs w:val="24"/>
-        </w:rPr>
-        <w:t xml:space="preserve">, while BDSearch and Linear Search’s directions are fixed. Therefore, RDSearch will be faster than the other two. </w:t>
+        <w:t xml:space="preserve"> </w:t>
+      </w:r>
+      <w:r>
+        <w:rPr>
+          <w:rFonts w:cstheme="minorHAnsi"/>
+          <w:b/>
+          <w:bCs/>
+          <w:kern w:val="0"/>
+          <w:szCs w:val="24"/>
+        </w:rPr>
+        <w:t>RDSearch</w:t>
+      </w:r>
+      <w:r>
+        <w:rPr>
+          <w:rFonts w:cstheme="minorHAnsi"/>
+          <w:b/>
+          <w:bCs/>
+          <w:kern w:val="0"/>
+          <w:szCs w:val="24"/>
+        </w:rPr>
+        <w:t xml:space="preserve"> (&gt; means faster than)</w:t>
+      </w:r>
+      <w:r>
+        <w:rPr>
+          <w:rFonts w:cstheme="minorHAnsi"/>
+          <w:kern w:val="0"/>
+          <w:szCs w:val="24"/>
+        </w:rPr>
+        <w:t xml:space="preserve">. This </w:t>
+      </w:r>
+      <w:r>
+        <w:rPr>
+          <w:rFonts w:cstheme="minorHAnsi"/>
+          <w:kern w:val="0"/>
+          <w:szCs w:val="24"/>
+        </w:rPr>
+        <w:t>result exactly</w:t>
+      </w:r>
+      <w:r>
+        <w:rPr>
+          <w:rFonts w:cstheme="minorHAnsi"/>
+          <w:kern w:val="0"/>
+          <w:szCs w:val="24"/>
+        </w:rPr>
+        <w:t xml:space="preserve"> meet</w:t>
+      </w:r>
+      <w:r>
+        <w:rPr>
+          <w:rFonts w:cstheme="minorHAnsi"/>
+          <w:kern w:val="0"/>
+          <w:szCs w:val="24"/>
+        </w:rPr>
+        <w:t>s</w:t>
+      </w:r>
+      <w:r>
+        <w:rPr>
+          <w:rFonts w:cstheme="minorHAnsi"/>
+          <w:kern w:val="0"/>
+          <w:szCs w:val="24"/>
+        </w:rPr>
+        <w:t xml:space="preserve"> my prediction</w:t>
+      </w:r>
+      <w:r>
+        <w:rPr>
+          <w:rFonts w:cstheme="minorHAnsi"/>
+          <w:kern w:val="0"/>
+          <w:szCs w:val="24"/>
+        </w:rPr>
+        <w:t xml:space="preserve">. </w:t>
+      </w:r>
+      <w:r>
+        <w:rPr>
+          <w:rFonts w:cstheme="minorHAnsi"/>
+          <w:kern w:val="0"/>
+          <w:szCs w:val="24"/>
+        </w:rPr>
+        <w:t xml:space="preserve">However, based on the results and the analysis, there’s only a slightly difference between the speeds of the three algorithms. </w:t>
       </w:r>
     </w:p>
     <w:p>
@@ -14233,78 +13185,137 @@
         <w:ind w:leftChars="0" w:left="720" w:firstLineChars="200" w:firstLine="480"/>
         <w:rPr>
           <w:rFonts w:cstheme="minorHAnsi"/>
+          <w:kern w:val="0"/>
+          <w:szCs w:val="24"/>
+        </w:rPr>
+      </w:pPr>
+      <w:r>
+        <w:rPr>
+          <w:rFonts w:cstheme="minorHAnsi" w:hint="eastAsia"/>
+          <w:kern w:val="0"/>
+          <w:szCs w:val="24"/>
+        </w:rPr>
+        <w:t>T</w:t>
+      </w:r>
+      <w:r>
+        <w:rPr>
+          <w:rFonts w:cstheme="minorHAnsi"/>
+          <w:kern w:val="0"/>
+          <w:szCs w:val="24"/>
+        </w:rPr>
+        <w:t xml:space="preserve">he reason why Bidirectional search is the fastest, I think, is because: </w:t>
+      </w:r>
+      <w:r>
+        <w:rPr>
+          <w:rFonts w:cstheme="minorHAnsi"/>
           <w:b/>
           <w:bCs/>
           <w:kern w:val="0"/>
           <w:szCs w:val="24"/>
         </w:rPr>
-      </w:pPr>
-      <w:r>
-        <w:rPr>
-          <w:rFonts w:cstheme="minorHAnsi"/>
-          <w:kern w:val="0"/>
-          <w:szCs w:val="24"/>
-        </w:rPr>
-        <w:t>As for BDSearch and Linear Search,</w:t>
-      </w:r>
-      <w:r>
-        <w:rPr>
-          <w:rFonts w:cstheme="minorHAnsi" w:hint="eastAsia"/>
-          <w:kern w:val="0"/>
-          <w:szCs w:val="24"/>
-        </w:rPr>
-        <w:t xml:space="preserve"> </w:t>
-      </w:r>
-      <w:r>
-        <w:rPr>
-          <w:rFonts w:cstheme="minorHAnsi" w:hint="eastAsia"/>
-          <w:kern w:val="0"/>
-          <w:szCs w:val="24"/>
-        </w:rPr>
-        <w:t>B</w:t>
-      </w:r>
-      <w:r>
-        <w:rPr>
-          <w:rFonts w:cstheme="minorHAnsi"/>
-          <w:kern w:val="0"/>
-          <w:szCs w:val="24"/>
-        </w:rPr>
-        <w:t xml:space="preserve">idirectional Search has half lesser iteration but double statements in an iteration, comparing to Linear Search, it runs slightly faster than Linear Search. </w:t>
-      </w:r>
-      <w:r>
-        <w:rPr>
-          <w:rFonts w:cstheme="minorHAnsi" w:hint="eastAsia"/>
-          <w:kern w:val="0"/>
-          <w:szCs w:val="24"/>
-        </w:rPr>
-        <w:t>S</w:t>
-      </w:r>
-      <w:r>
-        <w:rPr>
-          <w:rFonts w:cstheme="minorHAnsi"/>
-          <w:kern w:val="0"/>
-          <w:szCs w:val="24"/>
-        </w:rPr>
-        <w:t xml:space="preserve">o, the result indicates that </w:t>
-      </w:r>
-      <w:r>
-        <w:rPr>
-          <w:rFonts w:cstheme="minorHAnsi"/>
-          <w:b/>
-          <w:bCs/>
-          <w:kern w:val="0"/>
-          <w:szCs w:val="24"/>
-        </w:rPr>
-        <w:t>half iteration but contains double statement could run faster than whole iteration with single statement.</w:t>
-      </w:r>
-    </w:p>
-    <w:p>
-      <w:pPr>
-        <w:widowControl/>
+        <w:t xml:space="preserve">having half of the iterations but contains double amount of statements </w:t>
+      </w:r>
+      <w:r>
         <w:rPr>
           <w:rFonts w:cstheme="minorHAnsi" w:hint="eastAsia"/>
           <w:b/>
           <w:bCs/>
+          <w:kern w:val="0"/>
+          <w:szCs w:val="24"/>
+        </w:rPr>
+        <w:t>(BDS</w:t>
+      </w:r>
+      <w:r>
+        <w:rPr>
+          <w:rFonts w:cstheme="minorHAnsi"/>
+          <w:b/>
+          <w:bCs/>
+          <w:kern w:val="0"/>
+          <w:szCs w:val="24"/>
+        </w:rPr>
+        <w:t>earch</w:t>
+      </w:r>
+      <w:r>
+        <w:rPr>
+          <w:rFonts w:cstheme="minorHAnsi" w:hint="eastAsia"/>
+          <w:b/>
+          <w:bCs/>
+          <w:kern w:val="0"/>
+          <w:szCs w:val="24"/>
+        </w:rPr>
+        <w:t>)</w:t>
+      </w:r>
+      <w:r>
+        <w:rPr>
+          <w:rFonts w:cstheme="minorHAnsi"/>
+          <w:b/>
+          <w:bCs/>
+          <w:kern w:val="0"/>
+          <w:szCs w:val="24"/>
+        </w:rPr>
+        <w:t xml:space="preserve"> could run faster than full iterations with single statement (Linear Search)</w:t>
+      </w:r>
+      <w:r>
+        <w:rPr>
+          <w:rFonts w:cstheme="minorHAnsi"/>
+          <w:kern w:val="0"/>
+          <w:szCs w:val="24"/>
+        </w:rPr>
+        <w:t>.</w:t>
+      </w:r>
+      <w:r>
+        <w:rPr>
+          <w:rFonts w:cstheme="minorHAnsi"/>
+          <w:kern w:val="0"/>
+          <w:szCs w:val="24"/>
+        </w:rPr>
+        <w:t xml:space="preserve"> Bidirectional search runs through only n/2 iterations while Linear search runs though n iterations. </w:t>
+      </w:r>
+    </w:p>
+    <w:p>
+      <w:pPr>
+        <w:pStyle w:val="a3"/>
+        <w:ind w:leftChars="0" w:left="720" w:firstLineChars="200" w:firstLine="480"/>
+        <w:rPr>
+          <w:rFonts w:cstheme="minorHAnsi"/>
+          <w:kern w:val="0"/>
+          <w:szCs w:val="24"/>
+        </w:rPr>
+      </w:pPr>
+      <w:r>
+        <w:rPr>
+          <w:rFonts w:cstheme="minorHAnsi" w:hint="eastAsia"/>
+          <w:kern w:val="0"/>
+          <w:szCs w:val="24"/>
+        </w:rPr>
+        <w:t>T</w:t>
+      </w:r>
+      <w:r>
+        <w:rPr>
+          <w:rFonts w:cstheme="minorHAnsi"/>
+          <w:kern w:val="0"/>
+          <w:szCs w:val="24"/>
+        </w:rPr>
+        <w:t xml:space="preserve">he reason why Random-directional search is the slowest, I think, is because it contains a random number generator and some if/else in it. Therefore, it is the slowest in the average case. </w:t>
+      </w:r>
+    </w:p>
+    <w:p>
+      <w:pPr>
+        <w:pStyle w:val="a3"/>
+        <w:ind w:leftChars="0" w:left="720" w:firstLineChars="200" w:firstLine="480"/>
+        <w:rPr>
+          <w:rFonts w:cstheme="minorHAnsi" w:hint="eastAsia"/>
+          <w:kern w:val="0"/>
+          <w:szCs w:val="24"/>
+        </w:rPr>
+      </w:pPr>
+    </w:p>
+    <w:p>
+      <w:pPr>
+        <w:pStyle w:val="a3"/>
+        <w:ind w:leftChars="0" w:left="720" w:firstLineChars="200" w:firstLine="480"/>
+        <w:rPr>
+          <w:rFonts w:cstheme="minorHAnsi"/>
           <w:kern w:val="0"/>
           <w:szCs w:val="24"/>
         </w:rPr>
@@ -14367,9 +13378,9 @@
           <w:noProof/>
         </w:rPr>
         <w:drawing>
-          <wp:inline distT="0" distB="0" distL="0" distR="0" wp14:anchorId="3EAC2AC9" wp14:editId="0A11374F">
-            <wp:extent cx="4572000" cy="3621974"/>
-            <wp:effectExtent l="0" t="0" r="0" b="17145"/>
+          <wp:inline distT="0" distB="0" distL="0" distR="0" wp14:anchorId="3EAC2AC9" wp14:editId="00F2EC46">
+            <wp:extent cx="4572000" cy="2743200"/>
+            <wp:effectExtent l="0" t="0" r="0" b="0"/>
             <wp:docPr id="5" name="圖表 5">
               <a:extLst xmlns:a="http://schemas.openxmlformats.org/drawingml/2006/main">
                 <a:ext uri="{FF2B5EF4-FFF2-40B4-BE49-F238E27FC236}">
@@ -14421,7 +13432,25 @@
           <w:kern w:val="0"/>
           <w:szCs w:val="24"/>
         </w:rPr>
-        <w:t>, the worst-case scenario fits our calculation of time complexity, which are all O(n).</w:t>
+        <w:t xml:space="preserve">, the </w:t>
+      </w:r>
+      <w:r>
+        <w:rPr>
+          <w:rFonts w:cstheme="minorHAnsi"/>
+          <w:b/>
+          <w:bCs/>
+          <w:kern w:val="0"/>
+          <w:szCs w:val="24"/>
+        </w:rPr>
+        <w:t>worst-case scenario fits our calculation of time complexity, which are all O(n)</w:t>
+      </w:r>
+      <w:r>
+        <w:rPr>
+          <w:rFonts w:cstheme="minorHAnsi"/>
+          <w:kern w:val="0"/>
+          <w:szCs w:val="24"/>
+        </w:rPr>
+        <w:t>.</w:t>
       </w:r>
     </w:p>
     <w:p>
@@ -14440,25 +13469,60 @@
           <w:kern w:val="0"/>
           <w:szCs w:val="24"/>
         </w:rPr>
-        <w:t xml:space="preserve">Since the result fits the Average-case comparison result, all the observations are </w:t>
-      </w:r>
-      <w:proofErr w:type="gramStart"/>
-      <w:r>
-        <w:rPr>
-          <w:rFonts w:cstheme="minorHAnsi"/>
-          <w:kern w:val="0"/>
-          <w:szCs w:val="24"/>
-        </w:rPr>
-        <w:t>similar to</w:t>
-      </w:r>
-      <w:proofErr w:type="gramEnd"/>
-      <w:r>
-        <w:rPr>
-          <w:rFonts w:cstheme="minorHAnsi"/>
-          <w:kern w:val="0"/>
-          <w:szCs w:val="24"/>
-        </w:rPr>
-        <w:t xml:space="preserve"> those in Average-case comparisons.</w:t>
+        <w:t xml:space="preserve">The </w:t>
+      </w:r>
+      <w:r>
+        <w:rPr>
+          <w:rFonts w:cstheme="minorHAnsi"/>
+          <w:b/>
+          <w:bCs/>
+          <w:kern w:val="0"/>
+          <w:szCs w:val="24"/>
+        </w:rPr>
+        <w:t>worst case of Random-directional Search is much faster</w:t>
+      </w:r>
+      <w:r>
+        <w:rPr>
+          <w:rFonts w:cstheme="minorHAnsi"/>
+          <w:kern w:val="0"/>
+          <w:szCs w:val="24"/>
+        </w:rPr>
+        <w:t xml:space="preserve">. This is because we cannot make sure that which direction it will go, so we can only assign a target that is in the middle of the array for the algorithm to find. It is no different than the average-case. </w:t>
+      </w:r>
+    </w:p>
+    <w:p>
+      <w:pPr>
+        <w:pStyle w:val="a3"/>
+        <w:ind w:leftChars="0" w:left="720" w:firstLineChars="200" w:firstLine="480"/>
+        <w:rPr>
+          <w:rFonts w:cstheme="minorHAnsi"/>
+          <w:kern w:val="0"/>
+          <w:szCs w:val="24"/>
+        </w:rPr>
+      </w:pPr>
+      <w:r>
+        <w:rPr>
+          <w:rFonts w:cstheme="minorHAnsi" w:hint="eastAsia"/>
+          <w:kern w:val="0"/>
+          <w:szCs w:val="24"/>
+        </w:rPr>
+        <w:t>I</w:t>
+      </w:r>
+      <w:r>
+        <w:rPr>
+          <w:rFonts w:cstheme="minorHAnsi"/>
+          <w:kern w:val="0"/>
+          <w:szCs w:val="24"/>
+        </w:rPr>
+        <w:t>’ve done another worst-case scenario for Random-directional search, which is choosing the worst case</w:t>
+      </w:r>
+      <w:r>
+        <w:rPr>
+          <w:rFonts w:cstheme="minorHAnsi"/>
+          <w:kern w:val="0"/>
+          <w:szCs w:val="24"/>
+        </w:rPr>
+        <w:t xml:space="preserve"> depending on the random-generated direction. The result fits the observation in Average-case part and my calculation. </w:t>
       </w:r>
     </w:p>
     <w:p>
@@ -14730,7 +13794,6 @@
                 <w:szCs w:val="24"/>
               </w:rPr>
             </w:pPr>
-            <w:proofErr w:type="gramStart"/>
             <w:r>
               <w:rPr>
                 <w:rFonts w:cstheme="minorHAnsi" w:hint="eastAsia"/>
@@ -14745,16 +13808,7 @@
                 <w:kern w:val="0"/>
                 <w:szCs w:val="24"/>
               </w:rPr>
-              <w:t>(</w:t>
-            </w:r>
-            <w:proofErr w:type="gramEnd"/>
-            <w:r>
-              <w:rPr>
-                <w:rFonts w:cstheme="minorHAnsi"/>
-                <w:kern w:val="0"/>
-                <w:szCs w:val="24"/>
-              </w:rPr>
-              <w:t>1)</w:t>
+              <w:t>(1)</w:t>
             </w:r>
           </w:p>
         </w:tc>
@@ -14773,7 +13827,6 @@
                 <w:szCs w:val="24"/>
               </w:rPr>
             </w:pPr>
-            <w:proofErr w:type="gramStart"/>
             <w:r>
               <w:rPr>
                 <w:rFonts w:cstheme="minorHAnsi" w:hint="eastAsia"/>
@@ -14788,16 +13841,7 @@
                 <w:kern w:val="0"/>
                 <w:szCs w:val="24"/>
               </w:rPr>
-              <w:t>(</w:t>
-            </w:r>
-            <w:proofErr w:type="gramEnd"/>
-            <w:r>
-              <w:rPr>
-                <w:rFonts w:cstheme="minorHAnsi"/>
-                <w:kern w:val="0"/>
-                <w:szCs w:val="24"/>
-              </w:rPr>
-              <w:t>1)</w:t>
+              <w:t>(1)</w:t>
             </w:r>
           </w:p>
         </w:tc>
@@ -14816,7 +13860,6 @@
                 <w:szCs w:val="24"/>
               </w:rPr>
             </w:pPr>
-            <w:proofErr w:type="gramStart"/>
             <w:r>
               <w:rPr>
                 <w:rFonts w:cstheme="minorHAnsi" w:hint="eastAsia"/>
@@ -14831,16 +13874,7 @@
                 <w:kern w:val="0"/>
                 <w:szCs w:val="24"/>
               </w:rPr>
-              <w:t>(</w:t>
-            </w:r>
-            <w:proofErr w:type="gramEnd"/>
-            <w:r>
-              <w:rPr>
-                <w:rFonts w:cstheme="minorHAnsi"/>
-                <w:kern w:val="0"/>
-                <w:szCs w:val="24"/>
-              </w:rPr>
-              <w:t>1)</w:t>
+              <w:t>(1)</w:t>
             </w:r>
           </w:p>
         </w:tc>
@@ -15119,7 +14153,7 @@
         <w:pStyle w:val="a3"/>
         <w:ind w:leftChars="0" w:left="720"/>
         <w:rPr>
-          <w:rFonts w:cstheme="minorHAnsi" w:hint="eastAsia"/>
+          <w:rFonts w:cstheme="minorHAnsi"/>
           <w:kern w:val="0"/>
           <w:szCs w:val="24"/>
         </w:rPr>
@@ -15169,7 +14203,7 @@
           <w:kern w:val="0"/>
           <w:szCs w:val="24"/>
         </w:rPr>
-        <w:t xml:space="preserve"> (Average &amp; Worst-case)</w:t>
+        <w:t xml:space="preserve"> (Average)</w:t>
       </w:r>
       <w:r>
         <w:rPr>
@@ -15200,7 +14234,37 @@
           <w:kern w:val="0"/>
           <w:szCs w:val="24"/>
         </w:rPr>
-        <w:t>RDSearch &gt; BDSearch &gt; Linear Search</w:t>
+        <w:t>BDSearch &gt; Linear Search</w:t>
+      </w:r>
+      <w:r>
+        <w:rPr>
+          <w:rFonts w:cstheme="minorHAnsi"/>
+          <w:b/>
+          <w:bCs/>
+          <w:kern w:val="0"/>
+          <w:szCs w:val="24"/>
+        </w:rPr>
+        <w:t xml:space="preserve"> </w:t>
+      </w:r>
+      <w:r>
+        <w:rPr>
+          <w:rFonts w:cstheme="minorHAnsi"/>
+          <w:b/>
+          <w:bCs/>
+          <w:kern w:val="0"/>
+          <w:szCs w:val="24"/>
+        </w:rPr>
+        <w:t xml:space="preserve">&gt; </w:t>
+      </w:r>
+      <w:r>
+        <w:rPr>
+          <w:rFonts w:cstheme="minorHAnsi"/>
+          <w:b/>
+          <w:bCs/>
+          <w:kern w:val="0"/>
+          <w:szCs w:val="24"/>
+        </w:rPr>
+        <w:t>RDSearch</w:t>
       </w:r>
       <w:r>
         <w:rPr>
@@ -15233,31 +14297,96 @@
           <w:kern w:val="0"/>
           <w:szCs w:val="24"/>
         </w:rPr>
-        <w:t>R</w:t>
-      </w:r>
-      <w:r>
-        <w:rPr>
-          <w:rFonts w:cstheme="minorHAnsi"/>
-          <w:kern w:val="0"/>
-          <w:szCs w:val="24"/>
-        </w:rPr>
-        <w:t xml:space="preserve">andom-direction </w:t>
-      </w:r>
-      <w:r>
-        <w:rPr>
-          <w:rFonts w:cstheme="minorHAnsi"/>
-          <w:kern w:val="0"/>
-          <w:szCs w:val="24"/>
-        </w:rPr>
-        <w:t>Search has 50% chances of starting from direction that is closer to the target</w:t>
-      </w:r>
-      <w:r>
-        <w:rPr>
-          <w:rFonts w:cstheme="minorHAnsi"/>
-          <w:kern w:val="0"/>
-          <w:szCs w:val="24"/>
-        </w:rPr>
-        <w:t>, therefore it is the fastest. (RDSearch)</w:t>
+        <w:t>Actual runtime comparison (</w:t>
+      </w:r>
+      <w:r>
+        <w:rPr>
+          <w:rFonts w:cstheme="minorHAnsi"/>
+          <w:kern w:val="0"/>
+          <w:szCs w:val="24"/>
+        </w:rPr>
+        <w:t>Worst</w:t>
+      </w:r>
+      <w:r>
+        <w:rPr>
+          <w:rFonts w:cstheme="minorHAnsi"/>
+          <w:kern w:val="0"/>
+          <w:szCs w:val="24"/>
+        </w:rPr>
+        <w:t xml:space="preserve">): </w:t>
+      </w:r>
+    </w:p>
+    <w:p>
+      <w:pPr>
+        <w:pStyle w:val="a3"/>
+        <w:ind w:leftChars="0" w:left="720"/>
+        <w:rPr>
+          <w:rFonts w:cstheme="minorHAnsi"/>
+          <w:b/>
+          <w:bCs/>
+          <w:kern w:val="0"/>
+          <w:szCs w:val="24"/>
+        </w:rPr>
+      </w:pPr>
+      <w:r>
+        <w:rPr>
+          <w:rFonts w:cstheme="minorHAnsi"/>
+          <w:b/>
+          <w:bCs/>
+          <w:kern w:val="0"/>
+          <w:szCs w:val="24"/>
+        </w:rPr>
+        <w:t>RDSearch</w:t>
+      </w:r>
+      <w:r>
+        <w:rPr>
+          <w:rFonts w:cstheme="minorHAnsi"/>
+          <w:b/>
+          <w:bCs/>
+          <w:kern w:val="0"/>
+          <w:szCs w:val="24"/>
+        </w:rPr>
+        <w:t xml:space="preserve"> </w:t>
+      </w:r>
+      <w:r>
+        <w:rPr>
+          <w:rFonts w:cstheme="minorHAnsi"/>
+          <w:b/>
+          <w:bCs/>
+          <w:kern w:val="0"/>
+          <w:szCs w:val="24"/>
+        </w:rPr>
+        <w:t xml:space="preserve">&gt; </w:t>
+      </w:r>
+      <w:r>
+        <w:rPr>
+          <w:rFonts w:cstheme="minorHAnsi"/>
+          <w:b/>
+          <w:bCs/>
+          <w:kern w:val="0"/>
+          <w:szCs w:val="24"/>
+        </w:rPr>
+        <w:t>BDSearch &gt; Linear Search</w:t>
+      </w:r>
+      <w:r>
+        <w:rPr>
+          <w:rFonts w:cstheme="minorHAnsi"/>
+          <w:b/>
+          <w:bCs/>
+          <w:kern w:val="0"/>
+          <w:szCs w:val="24"/>
+        </w:rPr>
+        <w:t xml:space="preserve"> </w:t>
+      </w:r>
+      <w:r>
+        <w:rPr>
+          <w:rFonts w:cstheme="minorHAnsi"/>
+          <w:b/>
+          <w:bCs/>
+          <w:kern w:val="0"/>
+          <w:szCs w:val="24"/>
+        </w:rPr>
+        <w:t>(&gt; means runs faster)</w:t>
       </w:r>
     </w:p>
     <w:p>
@@ -15346,6 +14475,55 @@
         </w:rPr>
         <w:t>.</w:t>
       </w:r>
+    </w:p>
+    <w:p>
+      <w:pPr>
+        <w:pStyle w:val="a3"/>
+        <w:numPr>
+          <w:ilvl w:val="0"/>
+          <w:numId w:val="24"/>
+        </w:numPr>
+        <w:ind w:leftChars="0"/>
+        <w:rPr>
+          <w:rFonts w:cstheme="minorHAnsi"/>
+          <w:kern w:val="0"/>
+          <w:szCs w:val="24"/>
+        </w:rPr>
+      </w:pPr>
+      <w:r>
+        <w:rPr>
+          <w:rFonts w:cstheme="minorHAnsi" w:hint="eastAsia"/>
+          <w:kern w:val="0"/>
+          <w:szCs w:val="24"/>
+        </w:rPr>
+        <w:t>T</w:t>
+      </w:r>
+      <w:r>
+        <w:rPr>
+          <w:rFonts w:cstheme="minorHAnsi"/>
+          <w:kern w:val="0"/>
+          <w:szCs w:val="24"/>
+        </w:rPr>
+        <w:t xml:space="preserve">he worst-case of Random-directional </w:t>
+      </w:r>
+      <w:r>
+        <w:rPr>
+          <w:rFonts w:cstheme="minorHAnsi" w:hint="eastAsia"/>
+          <w:kern w:val="0"/>
+          <w:szCs w:val="24"/>
+        </w:rPr>
+        <w:t>Se</w:t>
+      </w:r>
+      <w:r>
+        <w:rPr>
+          <w:rFonts w:cstheme="minorHAnsi"/>
+          <w:kern w:val="0"/>
+          <w:szCs w:val="24"/>
+        </w:rPr>
+        <w:t>arch is not accurate.</w:t>
+      </w:r>
+      <w:bookmarkStart w:id="0" w:name="_GoBack"/>
+      <w:bookmarkEnd w:id="0"/>
     </w:p>
     <w:sectPr>
       <w:pgSz w:w="11906" w:h="16838"/>
@@ -18533,9 +17711,9 @@
           <c:xMode val="edge"/>
           <c:yMode val="edge"/>
           <c:x val="0.19512270341207349"/>
-          <c:y val="0.17171296296296296"/>
+          <c:y val="0.16843778383287919"/>
           <c:w val="0.74898840769903763"/>
-          <c:h val="0.58602140550125603"/>
+          <c:h val="0.60323149320231428"/>
         </c:manualLayout>
       </c:layout>
       <c:scatterChart>
@@ -18625,28 +17803,28 @@
                   <c:v>2.0027160000000001E-7</c:v>
                 </c:pt>
                 <c:pt idx="1">
-                  <c:v>2.6369089999999998E-7</c:v>
+                  <c:v>2.5796890000000001E-7</c:v>
                 </c:pt>
                 <c:pt idx="2">
-                  <c:v>3.8003920000000002E-7</c:v>
+                  <c:v>3.843307E-7</c:v>
                 </c:pt>
                 <c:pt idx="3">
-                  <c:v>6.5183639999999996E-7</c:v>
+                  <c:v>6.4611430000000004E-7</c:v>
                 </c:pt>
                 <c:pt idx="4">
-                  <c:v>1.2059209999999999E-6</c:v>
+                  <c:v>1.306057E-6</c:v>
                 </c:pt>
                 <c:pt idx="5">
-                  <c:v>2.2883420000000001E-6</c:v>
+                  <c:v>2.2702220000000001E-6</c:v>
                 </c:pt>
                 <c:pt idx="6">
-                  <c:v>4.4798849999999999E-6</c:v>
+                  <c:v>4.506111E-6</c:v>
                 </c:pt>
                 <c:pt idx="7">
-                  <c:v>8.4419249999999996E-6</c:v>
+                  <c:v>8.4261890000000006E-6</c:v>
                 </c:pt>
                 <c:pt idx="8">
-                  <c:v>1.6742229999999999E-5</c:v>
+                  <c:v>1.6819950000000001E-5</c:v>
                 </c:pt>
               </c:numCache>
             </c:numRef>
@@ -18654,7 +17832,7 @@
           <c:smooth val="0"/>
           <c:extLst>
             <c:ext xmlns:c16="http://schemas.microsoft.com/office/drawing/2014/chart" uri="{C3380CC4-5D6E-409C-BE32-E72D297353CC}">
-              <c16:uniqueId val="{00000000-065D-41EF-9249-CAE476A38A0F}"/>
+              <c16:uniqueId val="{00000000-663A-450B-9E9A-44A2FDA0EABB}"/>
             </c:ext>
           </c:extLst>
         </c:ser>
@@ -18739,31 +17917,31 @@
                 <c:formatCode>General</c:formatCode>
                 <c:ptCount val="9"/>
                 <c:pt idx="0">
-                  <c:v>1.8405910000000001E-7</c:v>
+                  <c:v>1.8358230000000001E-7</c:v>
                 </c:pt>
                 <c:pt idx="1">
-                  <c:v>2.6178359999999999E-7</c:v>
+                  <c:v>2.5224689999999998E-7</c:v>
                 </c:pt>
                 <c:pt idx="2">
-                  <c:v>3.5619740000000002E-7</c:v>
+                  <c:v>3.6382679999999998E-7</c:v>
                 </c:pt>
                 <c:pt idx="3">
                   <c:v>6.0605999999999996E-7</c:v>
                 </c:pt>
                 <c:pt idx="4">
-                  <c:v>1.0700229999999999E-6</c:v>
+                  <c:v>1.0857579999999999E-6</c:v>
                 </c:pt>
                 <c:pt idx="5">
-                  <c:v>2.0341869999999998E-6</c:v>
+                  <c:v>2.0418169999999999E-6</c:v>
                 </c:pt>
                 <c:pt idx="6">
-                  <c:v>3.7879939999999998E-6</c:v>
+                  <c:v>3.7860869999999999E-6</c:v>
                 </c:pt>
                 <c:pt idx="7">
-                  <c:v>7.4100490000000001E-6</c:v>
+                  <c:v>7.3981289999999997E-6</c:v>
                 </c:pt>
                 <c:pt idx="8">
-                  <c:v>1.6572E-5</c:v>
+                  <c:v>1.5759940000000001E-5</c:v>
                 </c:pt>
               </c:numCache>
             </c:numRef>
@@ -18771,7 +17949,7 @@
           <c:smooth val="0"/>
           <c:extLst>
             <c:ext xmlns:c16="http://schemas.microsoft.com/office/drawing/2014/chart" uri="{C3380CC4-5D6E-409C-BE32-E72D297353CC}">
-              <c16:uniqueId val="{00000001-065D-41EF-9249-CAE476A38A0F}"/>
+              <c16:uniqueId val="{00000001-663A-450B-9E9A-44A2FDA0EABB}"/>
             </c:ext>
           </c:extLst>
         </c:ser>
@@ -18856,31 +18034,31 @@
                 <c:formatCode>General</c:formatCode>
                 <c:ptCount val="9"/>
                 <c:pt idx="0">
-                  <c:v>1.9407269999999999E-7</c:v>
+                  <c:v>2.3412699999999999E-7</c:v>
                 </c:pt>
                 <c:pt idx="1">
-                  <c:v>2.1600719999999999E-7</c:v>
+                  <c:v>4.959106E-7</c:v>
                 </c:pt>
                 <c:pt idx="2">
-                  <c:v>2.7608869999999998E-7</c:v>
+                  <c:v>4.4202799999999999E-7</c:v>
                 </c:pt>
                 <c:pt idx="3">
-                  <c:v>3.838539E-7</c:v>
+                  <c:v>7.1001049999999995E-7</c:v>
                 </c:pt>
                 <c:pt idx="4">
-                  <c:v>6.6804890000000004E-7</c:v>
+                  <c:v>1.2817379999999999E-6</c:v>
                 </c:pt>
                 <c:pt idx="5">
-                  <c:v>1.2001989999999999E-6</c:v>
+                  <c:v>2.332211E-6</c:v>
                 </c:pt>
                 <c:pt idx="6">
-                  <c:v>2.1438600000000001E-6</c:v>
+                  <c:v>4.5356750000000004E-6</c:v>
                 </c:pt>
                 <c:pt idx="7">
-                  <c:v>4.1003229999999999E-6</c:v>
+                  <c:v>8.8744159999999997E-6</c:v>
                 </c:pt>
                 <c:pt idx="8">
-                  <c:v>8.4381100000000004E-6</c:v>
+                  <c:v>1.7804150000000001E-5</c:v>
                 </c:pt>
               </c:numCache>
             </c:numRef>
@@ -18888,7 +18066,7 @@
           <c:smooth val="0"/>
           <c:extLst>
             <c:ext xmlns:c16="http://schemas.microsoft.com/office/drawing/2014/chart" uri="{C3380CC4-5D6E-409C-BE32-E72D297353CC}">
-              <c16:uniqueId val="{00000002-065D-41EF-9249-CAE476A38A0F}"/>
+              <c16:uniqueId val="{00000002-663A-450B-9E9A-44A2FDA0EABB}"/>
             </c:ext>
           </c:extLst>
         </c:ser>
@@ -18951,6 +18129,14 @@
               </a:p>
             </c:rich>
           </c:tx>
+          <c:layout>
+            <c:manualLayout>
+              <c:xMode val="edge"/>
+              <c:yMode val="edge"/>
+              <c:x val="0.49388779527559057"/>
+              <c:y val="0.83614824032554513"/>
+            </c:manualLayout>
+          </c:layout>
           <c:overlay val="0"/>
           <c:spPr>
             <a:noFill/>
@@ -19149,16 +18335,6 @@
     </c:plotArea>
     <c:legend>
       <c:legendPos val="b"/>
-      <c:layout>
-        <c:manualLayout>
-          <c:xMode val="edge"/>
-          <c:yMode val="edge"/>
-          <c:x val="0.15117006098735872"/>
-          <c:y val="0.90951679297460475"/>
-          <c:w val="0.7031589156936906"/>
-          <c:h val="9.0483207025395279E-2"/>
-        </c:manualLayout>
-      </c:layout>
       <c:overlay val="0"/>
       <c:spPr>
         <a:noFill/>
@@ -19312,9 +18488,9 @@
           <c:xMode val="edge"/>
           <c:yMode val="edge"/>
           <c:x val="0.16914079756404155"/>
-          <c:y val="0.15055814897503553"/>
+          <c:y val="0.16912904696762426"/>
           <c:w val="0.78241229658476652"/>
-          <c:h val="0.64940765091597163"/>
+          <c:h val="0.5879232777161405"/>
         </c:manualLayout>
       </c:layout>
       <c:scatterChart>
@@ -19401,31 +18577,31 @@
                 <c:formatCode>General</c:formatCode>
                 <c:ptCount val="9"/>
                 <c:pt idx="0">
-                  <c:v>2.4175639999999998E-7</c:v>
+                  <c:v>2.3984909999999998E-7</c:v>
                 </c:pt>
                 <c:pt idx="1">
-                  <c:v>5.7792660000000004E-7</c:v>
+                  <c:v>3.8576129999999999E-7</c:v>
                 </c:pt>
                 <c:pt idx="2">
-                  <c:v>6.3610079999999998E-7</c:v>
+                  <c:v>6.3800810000000002E-7</c:v>
                 </c:pt>
                 <c:pt idx="3">
-                  <c:v>1.171589E-6</c:v>
+                  <c:v>1.162052E-6</c:v>
                 </c:pt>
                 <c:pt idx="4">
-                  <c:v>2.2363659999999998E-6</c:v>
+                  <c:v>2.2377970000000001E-6</c:v>
                 </c:pt>
                 <c:pt idx="5">
-                  <c:v>4.4436449999999999E-6</c:v>
+                  <c:v>4.3463710000000003E-6</c:v>
                 </c:pt>
                 <c:pt idx="6">
-                  <c:v>8.721828E-6</c:v>
+                  <c:v>8.5740089999999992E-6</c:v>
                 </c:pt>
                 <c:pt idx="7">
-                  <c:v>1.703405E-5</c:v>
+                  <c:v>1.6997809999999999E-5</c:v>
                 </c:pt>
                 <c:pt idx="8">
-                  <c:v>3.395176E-5</c:v>
+                  <c:v>3.3946039999999999E-5</c:v>
                 </c:pt>
               </c:numCache>
             </c:numRef>
@@ -19433,7 +18609,7 @@
           <c:smooth val="0"/>
           <c:extLst>
             <c:ext xmlns:c16="http://schemas.microsoft.com/office/drawing/2014/chart" uri="{C3380CC4-5D6E-409C-BE32-E72D297353CC}">
-              <c16:uniqueId val="{00000000-3D1A-4EC1-BC03-021F0230FECD}"/>
+              <c16:uniqueId val="{00000000-90DD-4E73-BD9D-9B9F57CE7186}"/>
             </c:ext>
           </c:extLst>
         </c:ser>
@@ -19521,28 +18697,28 @@
                   <c:v>2.260208E-7</c:v>
                 </c:pt>
                 <c:pt idx="1">
-                  <c:v>3.5190579999999999E-7</c:v>
+                  <c:v>3.4809110000000001E-7</c:v>
                 </c:pt>
                 <c:pt idx="2">
-                  <c:v>5.7983400000000003E-7</c:v>
+                  <c:v>5.8794020000000005E-7</c:v>
                 </c:pt>
                 <c:pt idx="3">
-                  <c:v>1.0461809999999999E-6</c:v>
+                  <c:v>1.0643009999999999E-6</c:v>
                 </c:pt>
                 <c:pt idx="4">
-                  <c:v>2.0141599999999999E-6</c:v>
+                  <c:v>1.9860269999999998E-6</c:v>
                 </c:pt>
                 <c:pt idx="5">
-                  <c:v>3.874302E-6</c:v>
+                  <c:v>3.9601329999999998E-6</c:v>
                 </c:pt>
                 <c:pt idx="6">
-                  <c:v>7.602215E-6</c:v>
+                  <c:v>7.6160429999999997E-6</c:v>
                 </c:pt>
                 <c:pt idx="7">
-                  <c:v>1.5088080000000001E-5</c:v>
+                  <c:v>1.507378E-5</c:v>
                 </c:pt>
                 <c:pt idx="8">
-                  <c:v>3.0312060000000001E-5</c:v>
+                  <c:v>3.005791E-5</c:v>
                 </c:pt>
               </c:numCache>
             </c:numRef>
@@ -19550,7 +18726,7 @@
           <c:smooth val="0"/>
           <c:extLst>
             <c:ext xmlns:c16="http://schemas.microsoft.com/office/drawing/2014/chart" uri="{C3380CC4-5D6E-409C-BE32-E72D297353CC}">
-              <c16:uniqueId val="{00000001-3D1A-4EC1-BC03-021F0230FECD}"/>
+              <c16:uniqueId val="{00000001-90DD-4E73-BD9D-9B9F57CE7186}"/>
             </c:ext>
           </c:extLst>
         </c:ser>
@@ -19635,31 +18811,31 @@
                 <c:formatCode>General</c:formatCode>
                 <c:ptCount val="9"/>
                 <c:pt idx="0">
-                  <c:v>1.6832350000000001E-7</c:v>
+                  <c:v>1.9979480000000001E-7</c:v>
                 </c:pt>
                 <c:pt idx="1">
-                  <c:v>2.1171570000000001E-7</c:v>
+                  <c:v>2.8991700000000001E-7</c:v>
                 </c:pt>
                 <c:pt idx="2">
-                  <c:v>2.7799610000000002E-7</c:v>
+                  <c:v>4.2629240000000001E-7</c:v>
                 </c:pt>
                 <c:pt idx="3">
-                  <c:v>4.1818619999999999E-7</c:v>
+                  <c:v>6.9761279999999995E-7</c:v>
                 </c:pt>
                 <c:pt idx="4">
-                  <c:v>6.6995619999999998E-7</c:v>
+                  <c:v>1.2660029999999999E-6</c:v>
                 </c:pt>
                 <c:pt idx="5">
-                  <c:v>1.2001989999999999E-6</c:v>
+                  <c:v>2.3622509999999999E-6</c:v>
                 </c:pt>
                 <c:pt idx="6">
-                  <c:v>2.2640229999999998E-6</c:v>
+                  <c:v>4.548073E-6</c:v>
                 </c:pt>
                 <c:pt idx="7">
-                  <c:v>4.3721199999999997E-6</c:v>
+                  <c:v>8.9159009999999999E-6</c:v>
                 </c:pt>
                 <c:pt idx="8">
-                  <c:v>8.8682170000000007E-6</c:v>
+                  <c:v>1.7685889999999999E-5</c:v>
                 </c:pt>
               </c:numCache>
             </c:numRef>
@@ -19667,7 +18843,7 @@
           <c:smooth val="0"/>
           <c:extLst>
             <c:ext xmlns:c16="http://schemas.microsoft.com/office/drawing/2014/chart" uri="{C3380CC4-5D6E-409C-BE32-E72D297353CC}">
-              <c16:uniqueId val="{00000002-3D1A-4EC1-BC03-021F0230FECD}"/>
+              <c16:uniqueId val="{00000002-90DD-4E73-BD9D-9B9F57CE7186}"/>
             </c:ext>
           </c:extLst>
         </c:ser>
@@ -19734,8 +18910,8 @@
             <c:manualLayout>
               <c:xMode val="edge"/>
               <c:yMode val="edge"/>
-              <c:x val="0.49470167661741543"/>
-              <c:y val="0.865718865515263"/>
+              <c:x val="0.48266218709177122"/>
+              <c:y val="0.83091583456308726"/>
             </c:manualLayout>
           </c:layout>
           <c:overlay val="0"/>
@@ -20041,12 +19217,12 @@
               </a:defRPr>
             </a:pPr>
             <a:r>
-              <a:rPr lang="en-US" altLang="zh-TW" sz="1400" b="0" i="0" baseline="0">
+              <a:rPr lang="en-US" altLang="zh-TW" sz="1100" b="0" i="0" baseline="0">
                 <a:effectLst/>
               </a:rPr>
               <a:t>Average v.s Worst</a:t>
             </a:r>
-            <a:endParaRPr lang="zh-TW" altLang="zh-TW" sz="1100">
+            <a:endParaRPr lang="zh-TW" altLang="zh-TW" sz="1000">
               <a:effectLst/>
             </a:endParaRPr>
           </a:p>
@@ -20056,8 +19232,8 @@
         <c:manualLayout>
           <c:xMode val="edge"/>
           <c:yMode val="edge"/>
-          <c:x val="0.14097866789297345"/>
-          <c:y val="0"/>
+          <c:x val="0.21016963966673607"/>
+          <c:y val="4.6609182008855747E-3"/>
         </c:manualLayout>
       </c:layout>
       <c:overlay val="0"/>
@@ -20096,10 +19272,10 @@
           <c:layoutTarget val="inner"/>
           <c:xMode val="edge"/>
           <c:yMode val="edge"/>
-          <c:x val="0.31682008058851796"/>
-          <c:y val="0.13402777777777777"/>
-          <c:w val="0.56647965964859659"/>
-          <c:h val="0.6100535870516185"/>
+          <c:x val="0.29829691954519399"/>
+          <c:y val="0.12561174551386625"/>
+          <c:w val="0.58808897663502147"/>
+          <c:h val="0.61965255974324585"/>
         </c:manualLayout>
       </c:layout>
       <c:scatterChart>
@@ -20189,28 +19365,28 @@
                   <c:v>2.0027160000000001E-7</c:v>
                 </c:pt>
                 <c:pt idx="1">
-                  <c:v>2.6369089999999998E-7</c:v>
+                  <c:v>2.5796890000000001E-7</c:v>
                 </c:pt>
                 <c:pt idx="2">
-                  <c:v>3.8003920000000002E-7</c:v>
+                  <c:v>3.843307E-7</c:v>
                 </c:pt>
                 <c:pt idx="3">
-                  <c:v>6.5183639999999996E-7</c:v>
+                  <c:v>6.4611430000000004E-7</c:v>
                 </c:pt>
                 <c:pt idx="4">
-                  <c:v>1.2059209999999999E-6</c:v>
+                  <c:v>1.306057E-6</c:v>
                 </c:pt>
                 <c:pt idx="5">
-                  <c:v>2.2883420000000001E-6</c:v>
+                  <c:v>2.2702220000000001E-6</c:v>
                 </c:pt>
                 <c:pt idx="6">
-                  <c:v>4.4798849999999999E-6</c:v>
+                  <c:v>4.506111E-6</c:v>
                 </c:pt>
                 <c:pt idx="7">
-                  <c:v>8.4419249999999996E-6</c:v>
+                  <c:v>8.4261890000000006E-6</c:v>
                 </c:pt>
                 <c:pt idx="8">
-                  <c:v>1.6742229999999999E-5</c:v>
+                  <c:v>1.6819950000000001E-5</c:v>
                 </c:pt>
               </c:numCache>
             </c:numRef>
@@ -20218,7 +19394,7 @@
           <c:smooth val="0"/>
           <c:extLst>
             <c:ext xmlns:c16="http://schemas.microsoft.com/office/drawing/2014/chart" uri="{C3380CC4-5D6E-409C-BE32-E72D297353CC}">
-              <c16:uniqueId val="{00000000-3419-48D7-AD3B-E8371646C07A}"/>
+              <c16:uniqueId val="{00000000-60F6-4C33-945E-EBC8046A5025}"/>
             </c:ext>
           </c:extLst>
         </c:ser>
@@ -20303,31 +19479,31 @@
                 <c:formatCode>General</c:formatCode>
                 <c:ptCount val="9"/>
                 <c:pt idx="0">
-                  <c:v>2.4175639999999998E-7</c:v>
+                  <c:v>2.3984909999999998E-7</c:v>
                 </c:pt>
                 <c:pt idx="1">
-                  <c:v>5.7792660000000004E-7</c:v>
+                  <c:v>3.8576129999999999E-7</c:v>
                 </c:pt>
                 <c:pt idx="2">
-                  <c:v>6.3610079999999998E-7</c:v>
+                  <c:v>6.3800810000000002E-7</c:v>
                 </c:pt>
                 <c:pt idx="3">
-                  <c:v>1.171589E-6</c:v>
+                  <c:v>1.162052E-6</c:v>
                 </c:pt>
                 <c:pt idx="4">
-                  <c:v>2.2363659999999998E-6</c:v>
+                  <c:v>2.2377970000000001E-6</c:v>
                 </c:pt>
                 <c:pt idx="5">
-                  <c:v>4.4436449999999999E-6</c:v>
+                  <c:v>4.3463710000000003E-6</c:v>
                 </c:pt>
                 <c:pt idx="6">
-                  <c:v>8.721828E-6</c:v>
+                  <c:v>8.5740089999999992E-6</c:v>
                 </c:pt>
                 <c:pt idx="7">
-                  <c:v>1.703405E-5</c:v>
+                  <c:v>1.6997809999999999E-5</c:v>
                 </c:pt>
                 <c:pt idx="8">
-                  <c:v>3.395176E-5</c:v>
+                  <c:v>3.3946039999999999E-5</c:v>
                 </c:pt>
               </c:numCache>
             </c:numRef>
@@ -20335,7 +19511,7 @@
           <c:smooth val="0"/>
           <c:extLst>
             <c:ext xmlns:c16="http://schemas.microsoft.com/office/drawing/2014/chart" uri="{C3380CC4-5D6E-409C-BE32-E72D297353CC}">
-              <c16:uniqueId val="{00000001-3419-48D7-AD3B-E8371646C07A}"/>
+              <c16:uniqueId val="{00000001-60F6-4C33-945E-EBC8046A5025}"/>
             </c:ext>
           </c:extLst>
         </c:ser>
@@ -20545,6 +19721,16 @@
     </c:plotArea>
     <c:legend>
       <c:legendPos val="b"/>
+      <c:layout>
+        <c:manualLayout>
+          <c:xMode val="edge"/>
+          <c:yMode val="edge"/>
+          <c:x val="0"/>
+          <c:y val="0.82171877781182734"/>
+          <c:w val="1"/>
+          <c:h val="0.1503157129828592"/>
+        </c:manualLayout>
+      </c:layout>
       <c:overlay val="0"/>
       <c:spPr>
         <a:noFill/>
@@ -20650,12 +19836,12 @@
               </a:defRPr>
             </a:pPr>
             <a:r>
-              <a:rPr lang="en-US" altLang="zh-TW" sz="1200" b="0" i="0" baseline="0">
+              <a:rPr lang="en-US" altLang="zh-TW" sz="1100" b="0" i="0" baseline="0">
                 <a:effectLst/>
               </a:rPr>
               <a:t>Average v.s Worst</a:t>
             </a:r>
-            <a:endParaRPr lang="zh-TW" altLang="zh-TW" sz="1050">
+            <a:endParaRPr lang="zh-TW" altLang="zh-TW" sz="1000">
               <a:effectLst/>
             </a:endParaRPr>
           </a:p>
@@ -20665,8 +19851,8 @@
         <c:manualLayout>
           <c:xMode val="edge"/>
           <c:yMode val="edge"/>
-          <c:x val="0.16813537675606641"/>
-          <c:y val="4.6296296296296294E-3"/>
+          <c:x val="0.14978272686328409"/>
+          <c:y val="0"/>
         </c:manualLayout>
       </c:layout>
       <c:overlay val="0"/>
@@ -20705,10 +19891,10 @@
           <c:layoutTarget val="inner"/>
           <c:xMode val="edge"/>
           <c:yMode val="edge"/>
-          <c:x val="8.4802043422733078E-2"/>
-          <c:y val="0.13101851851851851"/>
-          <c:w val="0.77215836526181358"/>
-          <c:h val="0.613108778069408"/>
+          <c:x val="0.15809967541039621"/>
+          <c:y val="0.11955806299952985"/>
+          <c:w val="0.70462221808072811"/>
+          <c:h val="0.62530087476724094"/>
         </c:manualLayout>
       </c:layout>
       <c:scatterChart>
@@ -20795,31 +19981,31 @@
                 <c:formatCode>General</c:formatCode>
                 <c:ptCount val="9"/>
                 <c:pt idx="0">
-                  <c:v>1.8405910000000001E-7</c:v>
+                  <c:v>1.8358230000000001E-7</c:v>
                 </c:pt>
                 <c:pt idx="1">
-                  <c:v>2.6178359999999999E-7</c:v>
+                  <c:v>2.5224689999999998E-7</c:v>
                 </c:pt>
                 <c:pt idx="2">
-                  <c:v>3.5619740000000002E-7</c:v>
+                  <c:v>3.6382679999999998E-7</c:v>
                 </c:pt>
                 <c:pt idx="3">
                   <c:v>6.0605999999999996E-7</c:v>
                 </c:pt>
                 <c:pt idx="4">
-                  <c:v>1.0700229999999999E-6</c:v>
+                  <c:v>1.0857579999999999E-6</c:v>
                 </c:pt>
                 <c:pt idx="5">
-                  <c:v>2.0341869999999998E-6</c:v>
+                  <c:v>2.0418169999999999E-6</c:v>
                 </c:pt>
                 <c:pt idx="6">
-                  <c:v>3.7879939999999998E-6</c:v>
+                  <c:v>3.7860869999999999E-6</c:v>
                 </c:pt>
                 <c:pt idx="7">
-                  <c:v>7.4100490000000001E-6</c:v>
+                  <c:v>7.3981289999999997E-6</c:v>
                 </c:pt>
                 <c:pt idx="8">
-                  <c:v>1.6572E-5</c:v>
+                  <c:v>1.5759940000000001E-5</c:v>
                 </c:pt>
               </c:numCache>
             </c:numRef>
@@ -20827,7 +20013,7 @@
           <c:smooth val="0"/>
           <c:extLst>
             <c:ext xmlns:c16="http://schemas.microsoft.com/office/drawing/2014/chart" uri="{C3380CC4-5D6E-409C-BE32-E72D297353CC}">
-              <c16:uniqueId val="{00000000-C293-4315-B281-A062D85A513E}"/>
+              <c16:uniqueId val="{00000000-81A8-427B-870C-2DD156E1064D}"/>
             </c:ext>
           </c:extLst>
         </c:ser>
@@ -20915,28 +20101,28 @@
                   <c:v>2.260208E-7</c:v>
                 </c:pt>
                 <c:pt idx="1">
-                  <c:v>3.5190579999999999E-7</c:v>
+                  <c:v>3.4809110000000001E-7</c:v>
                 </c:pt>
                 <c:pt idx="2">
-                  <c:v>5.7983400000000003E-7</c:v>
+                  <c:v>5.8794020000000005E-7</c:v>
                 </c:pt>
                 <c:pt idx="3">
-                  <c:v>1.0461809999999999E-6</c:v>
+                  <c:v>1.0643009999999999E-6</c:v>
                 </c:pt>
                 <c:pt idx="4">
-                  <c:v>2.0141599999999999E-6</c:v>
+                  <c:v>1.9860269999999998E-6</c:v>
                 </c:pt>
                 <c:pt idx="5">
-                  <c:v>3.874302E-6</c:v>
+                  <c:v>3.9601329999999998E-6</c:v>
                 </c:pt>
                 <c:pt idx="6">
-                  <c:v>7.602215E-6</c:v>
+                  <c:v>7.6160429999999997E-6</c:v>
                 </c:pt>
                 <c:pt idx="7">
-                  <c:v>1.5088080000000001E-5</c:v>
+                  <c:v>1.507378E-5</c:v>
                 </c:pt>
                 <c:pt idx="8">
-                  <c:v>3.0312060000000001E-5</c:v>
+                  <c:v>3.005791E-5</c:v>
                 </c:pt>
               </c:numCache>
             </c:numRef>
@@ -20944,7 +20130,7 @@
           <c:smooth val="0"/>
           <c:extLst>
             <c:ext xmlns:c16="http://schemas.microsoft.com/office/drawing/2014/chart" uri="{C3380CC4-5D6E-409C-BE32-E72D297353CC}">
-              <c16:uniqueId val="{00000001-C293-4315-B281-A062D85A513E}"/>
+              <c16:uniqueId val="{00000001-81A8-427B-870C-2DD156E1064D}"/>
             </c:ext>
           </c:extLst>
         </c:ser>
@@ -21044,6 +20230,62 @@
             <a:effectLst/>
           </c:spPr>
         </c:majorGridlines>
+        <c:title>
+          <c:tx>
+            <c:rich>
+              <a:bodyPr rot="-5400000" spcFirstLastPara="1" vertOverflow="ellipsis" vert="horz" wrap="square" anchor="ctr" anchorCtr="1"/>
+              <a:lstStyle/>
+              <a:p>
+                <a:pPr>
+                  <a:defRPr sz="1000" b="0" i="0" u="none" strike="noStrike" kern="1200" baseline="0">
+                    <a:solidFill>
+                      <a:schemeClr val="tx1">
+                        <a:lumMod val="65000"/>
+                        <a:lumOff val="35000"/>
+                      </a:schemeClr>
+                    </a:solidFill>
+                    <a:latin typeface="+mn-lt"/>
+                    <a:ea typeface="+mn-ea"/>
+                    <a:cs typeface="+mn-cs"/>
+                  </a:defRPr>
+                </a:pPr>
+                <a:r>
+                  <a:rPr lang="en-US" altLang="zh-TW"/>
+                  <a:t>CPU time(s)</a:t>
+                </a:r>
+                <a:endParaRPr lang="zh-TW" altLang="en-US"/>
+              </a:p>
+            </c:rich>
+          </c:tx>
+          <c:overlay val="0"/>
+          <c:spPr>
+            <a:noFill/>
+            <a:ln>
+              <a:noFill/>
+            </a:ln>
+            <a:effectLst/>
+          </c:spPr>
+          <c:txPr>
+            <a:bodyPr rot="-5400000" spcFirstLastPara="1" vertOverflow="ellipsis" vert="horz" wrap="square" anchor="ctr" anchorCtr="1"/>
+            <a:lstStyle/>
+            <a:p>
+              <a:pPr>
+                <a:defRPr sz="1000" b="0" i="0" u="none" strike="noStrike" kern="1200" baseline="0">
+                  <a:solidFill>
+                    <a:schemeClr val="tx1">
+                      <a:lumMod val="65000"/>
+                      <a:lumOff val="35000"/>
+                    </a:schemeClr>
+                  </a:solidFill>
+                  <a:latin typeface="+mn-lt"/>
+                  <a:ea typeface="+mn-ea"/>
+                  <a:cs typeface="+mn-cs"/>
+                </a:defRPr>
+              </a:pPr>
+              <a:endParaRPr lang="zh-TW"/>
+            </a:p>
+          </c:txPr>
+        </c:title>
         <c:numFmt formatCode="General" sourceLinked="1"/>
         <c:majorTickMark val="none"/>
         <c:minorTickMark val="none"/>
@@ -21062,16 +20304,6 @@
     </c:plotArea>
     <c:legend>
       <c:legendPos val="b"/>
-      <c:layout>
-        <c:manualLayout>
-          <c:xMode val="edge"/>
-          <c:yMode val="edge"/>
-          <c:x val="7.0528755744612384E-2"/>
-          <c:y val="0.83217483231262757"/>
-          <c:w val="0.80785692018382771"/>
-          <c:h val="0.14930664916885389"/>
-        </c:manualLayout>
-      </c:layout>
       <c:overlay val="0"/>
       <c:spPr>
         <a:noFill/>
@@ -21177,14 +20409,14 @@
               </a:defRPr>
             </a:pPr>
             <a:r>
-              <a:rPr lang="en-US" altLang="zh-TW" sz="1200"/>
+              <a:rPr lang="en-US" altLang="zh-TW" sz="1050"/>
               <a:t>Average</a:t>
             </a:r>
             <a:r>
-              <a:rPr lang="en-US" altLang="zh-TW" sz="1200" baseline="0"/>
+              <a:rPr lang="en-US" altLang="zh-TW" sz="1050" baseline="0"/>
               <a:t> v.s.Worst</a:t>
             </a:r>
-            <a:endParaRPr lang="zh-TW" altLang="en-US" sz="1200"/>
+            <a:endParaRPr lang="zh-TW" altLang="en-US" sz="1050"/>
           </a:p>
         </c:rich>
       </c:tx>
@@ -21192,8 +20424,8 @@
         <c:manualLayout>
           <c:xMode val="edge"/>
           <c:yMode val="edge"/>
-          <c:x val="0.13151873767258385"/>
-          <c:y val="4.6609182008855747E-3"/>
+          <c:x val="0.21881625743527622"/>
+          <c:y val="0"/>
         </c:manualLayout>
       </c:layout>
       <c:overlay val="0"/>
@@ -21232,10 +20464,10 @@
           <c:layoutTarget val="inner"/>
           <c:xMode val="edge"/>
           <c:yMode val="edge"/>
-          <c:x val="6.5325443786982254E-2"/>
-          <c:y val="0.12421347005360053"/>
-          <c:w val="0.79739644970414203"/>
-          <c:h val="0.63657132581102727"/>
+          <c:x val="0.16157107580487351"/>
+          <c:y val="0.11529525653436593"/>
+          <c:w val="0.70115081768625065"/>
+          <c:h val="0.64596504333376525"/>
         </c:manualLayout>
       </c:layout>
       <c:scatterChart>
@@ -21322,31 +20554,31 @@
                 <c:formatCode>General</c:formatCode>
                 <c:ptCount val="9"/>
                 <c:pt idx="0">
-                  <c:v>1.9407269999999999E-7</c:v>
+                  <c:v>2.3412699999999999E-7</c:v>
                 </c:pt>
                 <c:pt idx="1">
-                  <c:v>2.1600719999999999E-7</c:v>
+                  <c:v>4.959106E-7</c:v>
                 </c:pt>
                 <c:pt idx="2">
-                  <c:v>2.7608869999999998E-7</c:v>
+                  <c:v>4.4202799999999999E-7</c:v>
                 </c:pt>
                 <c:pt idx="3">
-                  <c:v>3.838539E-7</c:v>
+                  <c:v>7.1001049999999995E-7</c:v>
                 </c:pt>
                 <c:pt idx="4">
-                  <c:v>6.6804890000000004E-7</c:v>
+                  <c:v>1.2817379999999999E-6</c:v>
                 </c:pt>
                 <c:pt idx="5">
-                  <c:v>1.2001989999999999E-6</c:v>
+                  <c:v>2.332211E-6</c:v>
                 </c:pt>
                 <c:pt idx="6">
-                  <c:v>2.1438600000000001E-6</c:v>
+                  <c:v>4.5356750000000004E-6</c:v>
                 </c:pt>
                 <c:pt idx="7">
-                  <c:v>4.1003229999999999E-6</c:v>
+                  <c:v>8.8744159999999997E-6</c:v>
                 </c:pt>
                 <c:pt idx="8">
-                  <c:v>8.4381100000000004E-6</c:v>
+                  <c:v>1.7804150000000001E-5</c:v>
                 </c:pt>
               </c:numCache>
             </c:numRef>
@@ -21354,7 +20586,7 @@
           <c:smooth val="0"/>
           <c:extLst>
             <c:ext xmlns:c16="http://schemas.microsoft.com/office/drawing/2014/chart" uri="{C3380CC4-5D6E-409C-BE32-E72D297353CC}">
-              <c16:uniqueId val="{00000000-F0D0-47D1-9735-0401302940B8}"/>
+              <c16:uniqueId val="{00000000-364C-4A3B-A9BE-9193EB872EF4}"/>
             </c:ext>
           </c:extLst>
         </c:ser>
@@ -21439,31 +20671,31 @@
                 <c:formatCode>General</c:formatCode>
                 <c:ptCount val="9"/>
                 <c:pt idx="0">
-                  <c:v>1.6832350000000001E-7</c:v>
+                  <c:v>1.9979480000000001E-7</c:v>
                 </c:pt>
                 <c:pt idx="1">
-                  <c:v>2.1171570000000001E-7</c:v>
+                  <c:v>2.8991700000000001E-7</c:v>
                 </c:pt>
                 <c:pt idx="2">
-                  <c:v>2.7799610000000002E-7</c:v>
+                  <c:v>4.2629240000000001E-7</c:v>
                 </c:pt>
                 <c:pt idx="3">
-                  <c:v>4.1818619999999999E-7</c:v>
+                  <c:v>6.9761279999999995E-7</c:v>
                 </c:pt>
                 <c:pt idx="4">
-                  <c:v>6.6995619999999998E-7</c:v>
+                  <c:v>1.2660029999999999E-6</c:v>
                 </c:pt>
                 <c:pt idx="5">
-                  <c:v>1.2001989999999999E-6</c:v>
+                  <c:v>2.3622509999999999E-6</c:v>
                 </c:pt>
                 <c:pt idx="6">
-                  <c:v>2.2640229999999998E-6</c:v>
+                  <c:v>4.548073E-6</c:v>
                 </c:pt>
                 <c:pt idx="7">
-                  <c:v>4.3721199999999997E-6</c:v>
+                  <c:v>8.9159009999999999E-6</c:v>
                 </c:pt>
                 <c:pt idx="8">
-                  <c:v>8.8682170000000007E-6</c:v>
+                  <c:v>1.7685889999999999E-5</c:v>
                 </c:pt>
               </c:numCache>
             </c:numRef>
@@ -21471,7 +20703,7 @@
           <c:smooth val="0"/>
           <c:extLst>
             <c:ext xmlns:c16="http://schemas.microsoft.com/office/drawing/2014/chart" uri="{C3380CC4-5D6E-409C-BE32-E72D297353CC}">
-              <c16:uniqueId val="{00000001-F0D0-47D1-9735-0401302940B8}"/>
+              <c16:uniqueId val="{00000001-364C-4A3B-A9BE-9193EB872EF4}"/>
             </c:ext>
           </c:extLst>
         </c:ser>
@@ -21571,6 +20803,66 @@
             <a:effectLst/>
           </c:spPr>
         </c:majorGridlines>
+        <c:title>
+          <c:tx>
+            <c:rich>
+              <a:bodyPr rot="-5400000" spcFirstLastPara="1" vertOverflow="ellipsis" vert="horz" wrap="square" anchor="ctr" anchorCtr="1"/>
+              <a:lstStyle/>
+              <a:p>
+                <a:pPr>
+                  <a:defRPr sz="1000" b="0" i="0" u="none" strike="noStrike" kern="1200" baseline="0">
+                    <a:solidFill>
+                      <a:schemeClr val="tx1">
+                        <a:lumMod val="65000"/>
+                        <a:lumOff val="35000"/>
+                      </a:schemeClr>
+                    </a:solidFill>
+                    <a:latin typeface="+mn-lt"/>
+                    <a:ea typeface="+mn-ea"/>
+                    <a:cs typeface="+mn-cs"/>
+                  </a:defRPr>
+                </a:pPr>
+                <a:r>
+                  <a:rPr lang="en-US" altLang="zh-TW"/>
+                  <a:t>CPU</a:t>
+                </a:r>
+                <a:r>
+                  <a:rPr lang="en-US" altLang="zh-TW" baseline="0"/>
+                  <a:t> time(s)</a:t>
+                </a:r>
+                <a:endParaRPr lang="zh-TW" altLang="en-US"/>
+              </a:p>
+            </c:rich>
+          </c:tx>
+          <c:overlay val="0"/>
+          <c:spPr>
+            <a:noFill/>
+            <a:ln>
+              <a:noFill/>
+            </a:ln>
+            <a:effectLst/>
+          </c:spPr>
+          <c:txPr>
+            <a:bodyPr rot="-5400000" spcFirstLastPara="1" vertOverflow="ellipsis" vert="horz" wrap="square" anchor="ctr" anchorCtr="1"/>
+            <a:lstStyle/>
+            <a:p>
+              <a:pPr>
+                <a:defRPr sz="1000" b="0" i="0" u="none" strike="noStrike" kern="1200" baseline="0">
+                  <a:solidFill>
+                    <a:schemeClr val="tx1">
+                      <a:lumMod val="65000"/>
+                      <a:lumOff val="35000"/>
+                    </a:schemeClr>
+                  </a:solidFill>
+                  <a:latin typeface="+mn-lt"/>
+                  <a:ea typeface="+mn-ea"/>
+                  <a:cs typeface="+mn-cs"/>
+                </a:defRPr>
+              </a:pPr>
+              <a:endParaRPr lang="zh-TW"/>
+            </a:p>
+          </c:txPr>
+        </c:title>
         <c:numFmt formatCode="General" sourceLinked="1"/>
         <c:majorTickMark val="none"/>
         <c:minorTickMark val="none"/>
@@ -21594,9 +20886,9 @@
           <c:xMode val="edge"/>
           <c:yMode val="edge"/>
           <c:x val="0"/>
-          <c:y val="0.79899625108036043"/>
+          <c:y val="0.81062267990944503"/>
           <c:w val="1"/>
-          <c:h val="0.20100374891963954"/>
+          <c:h val="0.189377320090555"/>
         </c:manualLayout>
       </c:layout>
       <c:overlay val="0"/>
@@ -21752,9 +21044,9 @@
           <c:xMode val="edge"/>
           <c:yMode val="edge"/>
           <c:x val="0.19512270341207349"/>
-          <c:y val="0.19432888597258677"/>
+          <c:y val="0.19114316653041322"/>
           <c:w val="0.74265507436570433"/>
-          <c:h val="0.59278865061481467"/>
+          <c:h val="0.5950390389064375"/>
         </c:manualLayout>
       </c:layout>
       <c:scatterChart>
@@ -21844,28 +21136,28 @@
                   <c:v>2.0027160000000001E-7</c:v>
                 </c:pt>
                 <c:pt idx="1">
-                  <c:v>2.6369089999999998E-7</c:v>
+                  <c:v>2.5796890000000001E-7</c:v>
                 </c:pt>
                 <c:pt idx="2">
-                  <c:v>3.8003920000000002E-7</c:v>
+                  <c:v>3.843307E-7</c:v>
                 </c:pt>
                 <c:pt idx="3">
-                  <c:v>6.5183639999999996E-7</c:v>
+                  <c:v>6.4611430000000004E-7</c:v>
                 </c:pt>
                 <c:pt idx="4">
-                  <c:v>1.2059209999999999E-6</c:v>
+                  <c:v>1.306057E-6</c:v>
                 </c:pt>
                 <c:pt idx="5">
-                  <c:v>2.2883420000000001E-6</c:v>
+                  <c:v>2.2702220000000001E-6</c:v>
                 </c:pt>
                 <c:pt idx="6">
-                  <c:v>4.4798849999999999E-6</c:v>
+                  <c:v>4.506111E-6</c:v>
                 </c:pt>
                 <c:pt idx="7">
-                  <c:v>8.4419249999999996E-6</c:v>
+                  <c:v>8.4261890000000006E-6</c:v>
                 </c:pt>
                 <c:pt idx="8">
-                  <c:v>1.6742229999999999E-5</c:v>
+                  <c:v>1.6819950000000001E-5</c:v>
                 </c:pt>
               </c:numCache>
             </c:numRef>
@@ -21873,7 +21165,7 @@
           <c:smooth val="0"/>
           <c:extLst>
             <c:ext xmlns:c16="http://schemas.microsoft.com/office/drawing/2014/chart" uri="{C3380CC4-5D6E-409C-BE32-E72D297353CC}">
-              <c16:uniqueId val="{00000000-1A7C-4D1B-BA55-58C12D2344C9}"/>
+              <c16:uniqueId val="{00000000-4D62-4D1D-BCD6-E494CDF45121}"/>
             </c:ext>
           </c:extLst>
         </c:ser>
@@ -21958,31 +21250,31 @@
                 <c:formatCode>General</c:formatCode>
                 <c:ptCount val="9"/>
                 <c:pt idx="0">
-                  <c:v>1.8405910000000001E-7</c:v>
+                  <c:v>1.8358230000000001E-7</c:v>
                 </c:pt>
                 <c:pt idx="1">
-                  <c:v>2.6178359999999999E-7</c:v>
+                  <c:v>2.5224689999999998E-7</c:v>
                 </c:pt>
                 <c:pt idx="2">
-                  <c:v>3.5619740000000002E-7</c:v>
+                  <c:v>3.6382679999999998E-7</c:v>
                 </c:pt>
                 <c:pt idx="3">
                   <c:v>6.0605999999999996E-7</c:v>
                 </c:pt>
                 <c:pt idx="4">
-                  <c:v>1.0700229999999999E-6</c:v>
+                  <c:v>1.0857579999999999E-6</c:v>
                 </c:pt>
                 <c:pt idx="5">
-                  <c:v>2.0341869999999998E-6</c:v>
+                  <c:v>2.0418169999999999E-6</c:v>
                 </c:pt>
                 <c:pt idx="6">
-                  <c:v>3.7879939999999998E-6</c:v>
+                  <c:v>3.7860869999999999E-6</c:v>
                 </c:pt>
                 <c:pt idx="7">
-                  <c:v>7.4100490000000001E-6</c:v>
+                  <c:v>7.3981289999999997E-6</c:v>
                 </c:pt>
                 <c:pt idx="8">
-                  <c:v>1.6572E-5</c:v>
+                  <c:v>1.5759940000000001E-5</c:v>
                 </c:pt>
               </c:numCache>
             </c:numRef>
@@ -21990,7 +21282,7 @@
           <c:smooth val="0"/>
           <c:extLst>
             <c:ext xmlns:c16="http://schemas.microsoft.com/office/drawing/2014/chart" uri="{C3380CC4-5D6E-409C-BE32-E72D297353CC}">
-              <c16:uniqueId val="{00000001-1A7C-4D1B-BA55-58C12D2344C9}"/>
+              <c16:uniqueId val="{00000001-4D62-4D1D-BCD6-E494CDF45121}"/>
             </c:ext>
           </c:extLst>
         </c:ser>
@@ -22075,31 +21367,31 @@
                 <c:formatCode>General</c:formatCode>
                 <c:ptCount val="9"/>
                 <c:pt idx="0">
-                  <c:v>1.9407269999999999E-7</c:v>
+                  <c:v>2.3412699999999999E-7</c:v>
                 </c:pt>
                 <c:pt idx="1">
-                  <c:v>2.1600719999999999E-7</c:v>
+                  <c:v>4.959106E-7</c:v>
                 </c:pt>
                 <c:pt idx="2">
-                  <c:v>2.7608869999999998E-7</c:v>
+                  <c:v>4.4202799999999999E-7</c:v>
                 </c:pt>
                 <c:pt idx="3">
-                  <c:v>3.838539E-7</c:v>
+                  <c:v>7.1001049999999995E-7</c:v>
                 </c:pt>
                 <c:pt idx="4">
-                  <c:v>6.6804890000000004E-7</c:v>
+                  <c:v>1.2817379999999999E-6</c:v>
                 </c:pt>
                 <c:pt idx="5">
-                  <c:v>1.2001989999999999E-6</c:v>
+                  <c:v>2.332211E-6</c:v>
                 </c:pt>
                 <c:pt idx="6">
-                  <c:v>2.1438600000000001E-6</c:v>
+                  <c:v>4.5356750000000004E-6</c:v>
                 </c:pt>
                 <c:pt idx="7">
-                  <c:v>4.1003229999999999E-6</c:v>
+                  <c:v>8.8744159999999997E-6</c:v>
                 </c:pt>
                 <c:pt idx="8">
-                  <c:v>8.4381100000000004E-6</c:v>
+                  <c:v>1.7804150000000001E-5</c:v>
                 </c:pt>
               </c:numCache>
             </c:numRef>
@@ -22107,7 +21399,7 @@
           <c:smooth val="0"/>
           <c:extLst>
             <c:ext xmlns:c16="http://schemas.microsoft.com/office/drawing/2014/chart" uri="{C3380CC4-5D6E-409C-BE32-E72D297353CC}">
-              <c16:uniqueId val="{00000002-1A7C-4D1B-BA55-58C12D2344C9}"/>
+              <c16:uniqueId val="{00000002-4D62-4D1D-BCD6-E494CDF45121}"/>
             </c:ext>
           </c:extLst>
         </c:ser>
@@ -22165,7 +21457,7 @@
                 </a:pPr>
                 <a:r>
                   <a:rPr lang="en-US" altLang="zh-TW"/>
-                  <a:t>log(N(# of</a:t>
+                  <a:t>log(N)(# of</a:t>
                 </a:r>
                 <a:r>
                   <a:rPr lang="en-US" altLang="zh-TW" baseline="0"/>
@@ -22173,7 +21465,7 @@
                 </a:r>
                 <a:r>
                   <a:rPr lang="en-US" altLang="zh-TW"/>
-                  <a:t>))</a:t>
+                  <a:t>)</a:t>
                 </a:r>
                 <a:endParaRPr lang="zh-TW" altLang="en-US"/>
               </a:p>
@@ -22949,6 +22241,14 @@
               </a:p>
             </c:rich>
           </c:tx>
+          <c:layout>
+            <c:manualLayout>
+              <c:xMode val="edge"/>
+              <c:yMode val="edge"/>
+              <c:x val="0.46525568678915136"/>
+              <c:y val="0.85672499270924463"/>
+            </c:manualLayout>
+          </c:layout>
           <c:overlay val="0"/>
           <c:spPr>
             <a:noFill/>
